--- a/Weather Scaper Document.docx
+++ b/Weather Scaper Document.docx
@@ -153,17 +153,7 @@
             <w:szCs w:val="32"/>
             <w:lang w:val="vi-VN"/>
           </w:rPr>
-          <w:t>https://www.accuweather.com/vi/vn/ho-chi-minh-city/353981/current-weather/353981?unit=</w:t>
-        </w:r>
-        <w:r>
-          <w:rPr>
-            <w:rStyle w:val="Hyperlink"/>
-            <w:rFonts w:ascii="Times New Roman" w:hAnsi="Times New Roman" w:cs="Times New Roman"/>
-            <w:sz w:val="32"/>
-            <w:szCs w:val="32"/>
-            <w:lang w:val="vi-VN"/>
-          </w:rPr>
-          <w:t>c</w:t>
+          <w:t>https://www.accuweather.com/vi/vn/ho-chi-minh-city/353981/current-weather/353981?unit=c</w:t>
         </w:r>
       </w:hyperlink>
       <w:r>
@@ -181,15 +171,7 @@
           <w:sz w:val="32"/>
           <w:szCs w:val="32"/>
         </w:rPr>
-        <w:t xml:space="preserve">GitHub Actions </w:t>
-      </w:r>
-      <w:r>
-        <w:rPr>
-          <w:rFonts w:ascii="Times New Roman" w:hAnsi="Times New Roman" w:cs="Times New Roman"/>
-          <w:sz w:val="32"/>
-          <w:szCs w:val="32"/>
-        </w:rPr>
-        <w:t>Workflow</w:t>
+        <w:t>GitHub Actions Workflow</w:t>
       </w:r>
       <w:r>
         <w:rPr>
@@ -423,7 +405,7 @@
           <w:szCs w:val="32"/>
           <w:lang w:val="vi-VN"/>
         </w:rPr>
-        <w:t>https://github.com/BaoTam368/weath</w:t>
+        <w:t>https://github.com/BaoTam368</w:t>
       </w:r>
       <w:r>
         <w:rPr>
@@ -433,7 +415,7 @@
           <w:szCs w:val="32"/>
           <w:lang w:val="vi-VN"/>
         </w:rPr>
-        <w:t>e</w:t>
+        <w:t>/</w:t>
       </w:r>
       <w:r>
         <w:rPr>
@@ -443,7 +425,7 @@
           <w:szCs w:val="32"/>
           <w:lang w:val="vi-VN"/>
         </w:rPr>
-        <w:t>r_scraper</w:t>
+        <w:t>weather_scraper</w:t>
       </w:r>
       <w:r>
         <w:rPr>
@@ -467,7 +449,6 @@
           <w:color w:val="2E74B5" w:themeColor="accent5" w:themeShade="BF"/>
           <w:sz w:val="40"/>
           <w:szCs w:val="40"/>
-          <w:lang w:val="vi-VN"/>
         </w:rPr>
       </w:pPr>
       <w:r>
@@ -486,97 +467,786 @@
           <w:color w:val="2E74B5" w:themeColor="accent5" w:themeShade="BF"/>
           <w:sz w:val="40"/>
           <w:szCs w:val="40"/>
-          <w:lang w:val="vi-VN"/>
-        </w:rPr>
-        <w:t>Cấu trúc thư mục</w:t>
-      </w:r>
+        </w:rPr>
+        <w:t xml:space="preserve">Các </w:t>
+      </w:r>
+      <w:proofErr w:type="spellStart"/>
       <w:r>
         <w:rPr>
           <w:rFonts w:ascii="Times New Roman" w:hAnsi="Times New Roman" w:cs="Times New Roman"/>
           <w:color w:val="2E74B5" w:themeColor="accent5" w:themeShade="BF"/>
           <w:sz w:val="40"/>
           <w:szCs w:val="40"/>
-          <w:lang w:val="vi-VN"/>
-        </w:rPr>
-        <w:t xml:space="preserve"> và các thành phần</w:t>
+        </w:rPr>
+        <w:t>công</w:t>
+      </w:r>
+      <w:proofErr w:type="spellEnd"/>
+      <w:r>
+        <w:rPr>
+          <w:rFonts w:ascii="Times New Roman" w:hAnsi="Times New Roman" w:cs="Times New Roman"/>
+          <w:color w:val="2E74B5" w:themeColor="accent5" w:themeShade="BF"/>
+          <w:sz w:val="40"/>
+          <w:szCs w:val="40"/>
+        </w:rPr>
+        <w:t xml:space="preserve"> </w:t>
+      </w:r>
+      <w:proofErr w:type="spellStart"/>
+      <w:r>
+        <w:rPr>
+          <w:rFonts w:ascii="Times New Roman" w:hAnsi="Times New Roman" w:cs="Times New Roman"/>
+          <w:color w:val="2E74B5" w:themeColor="accent5" w:themeShade="BF"/>
+          <w:sz w:val="40"/>
+          <w:szCs w:val="40"/>
+        </w:rPr>
+        <w:t>cụ</w:t>
+      </w:r>
+      <w:proofErr w:type="spellEnd"/>
+      <w:r>
+        <w:rPr>
+          <w:rFonts w:ascii="Times New Roman" w:hAnsi="Times New Roman" w:cs="Times New Roman"/>
+          <w:color w:val="2E74B5" w:themeColor="accent5" w:themeShade="BF"/>
+          <w:sz w:val="40"/>
+          <w:szCs w:val="40"/>
+        </w:rPr>
+        <w:t xml:space="preserve"> </w:t>
+      </w:r>
+      <w:proofErr w:type="spellStart"/>
+      <w:r>
+        <w:rPr>
+          <w:rFonts w:ascii="Times New Roman" w:hAnsi="Times New Roman" w:cs="Times New Roman"/>
+          <w:color w:val="2E74B5" w:themeColor="accent5" w:themeShade="BF"/>
+          <w:sz w:val="40"/>
+          <w:szCs w:val="40"/>
+        </w:rPr>
+        <w:t>hỗ</w:t>
+      </w:r>
+      <w:proofErr w:type="spellEnd"/>
+      <w:r>
+        <w:rPr>
+          <w:rFonts w:ascii="Times New Roman" w:hAnsi="Times New Roman" w:cs="Times New Roman"/>
+          <w:color w:val="2E74B5" w:themeColor="accent5" w:themeShade="BF"/>
+          <w:sz w:val="40"/>
+          <w:szCs w:val="40"/>
+        </w:rPr>
+        <w:t xml:space="preserve"> </w:t>
+      </w:r>
+      <w:proofErr w:type="spellStart"/>
+      <w:r>
+        <w:rPr>
+          <w:rFonts w:ascii="Times New Roman" w:hAnsi="Times New Roman" w:cs="Times New Roman"/>
+          <w:color w:val="2E74B5" w:themeColor="accent5" w:themeShade="BF"/>
+          <w:sz w:val="40"/>
+          <w:szCs w:val="40"/>
+        </w:rPr>
+        <w:t>trợ</w:t>
+      </w:r>
+      <w:proofErr w:type="spellEnd"/>
+      <w:r>
+        <w:rPr>
+          <w:rFonts w:ascii="Times New Roman" w:hAnsi="Times New Roman" w:cs="Times New Roman"/>
+          <w:color w:val="2E74B5" w:themeColor="accent5" w:themeShade="BF"/>
+          <w:sz w:val="40"/>
+          <w:szCs w:val="40"/>
+        </w:rPr>
+        <w:t xml:space="preserve"> </w:t>
       </w:r>
     </w:p>
     <w:p>
       <w:pPr>
         <w:pStyle w:val="ListParagraph"/>
-        <w:rPr>
-          <w:rFonts w:ascii="Times New Roman" w:hAnsi="Times New Roman" w:cs="Times New Roman"/>
-          <w:sz w:val="32"/>
-          <w:szCs w:val="32"/>
-          <w:lang w:val="vi-VN"/>
-        </w:rPr>
-      </w:pPr>
-      <w:r>
-        <w:rPr>
-          <w:rFonts w:ascii="Times New Roman" w:hAnsi="Times New Roman" w:cs="Times New Roman"/>
-          <w:sz w:val="32"/>
-          <w:szCs w:val="32"/>
-          <w:lang w:val="vi-VN"/>
-        </w:rPr>
-        <w:t>weather_scraper/</w:t>
+        <w:numPr>
+          <w:ilvl w:val="0"/>
+          <w:numId w:val="8"/>
+        </w:numPr>
+        <w:rPr>
+          <w:rFonts w:ascii="Times New Roman" w:hAnsi="Times New Roman" w:cs="Times New Roman"/>
+          <w:sz w:val="32"/>
+          <w:szCs w:val="32"/>
+        </w:rPr>
+      </w:pPr>
+      <w:proofErr w:type="spellStart"/>
+      <w:r>
+        <w:rPr>
+          <w:rFonts w:ascii="Times New Roman" w:hAnsi="Times New Roman" w:cs="Times New Roman"/>
+          <w:b/>
+          <w:bCs/>
+          <w:sz w:val="32"/>
+          <w:szCs w:val="32"/>
+        </w:rPr>
+        <w:t>Jsoup</w:t>
+      </w:r>
+      <w:proofErr w:type="spellEnd"/>
+      <w:r>
+        <w:rPr>
+          <w:rFonts w:ascii="Times New Roman" w:hAnsi="Times New Roman" w:cs="Times New Roman"/>
+          <w:sz w:val="32"/>
+          <w:szCs w:val="32"/>
+        </w:rPr>
+        <w:t xml:space="preserve">: </w:t>
+      </w:r>
+      <w:proofErr w:type="spellStart"/>
+      <w:r>
+        <w:rPr>
+          <w:rFonts w:ascii="Times New Roman" w:hAnsi="Times New Roman" w:cs="Times New Roman"/>
+          <w:sz w:val="32"/>
+          <w:szCs w:val="32"/>
+        </w:rPr>
+        <w:t>là</w:t>
+      </w:r>
+      <w:proofErr w:type="spellEnd"/>
+      <w:r>
+        <w:rPr>
+          <w:rFonts w:ascii="Times New Roman" w:hAnsi="Times New Roman" w:cs="Times New Roman"/>
+          <w:sz w:val="32"/>
+          <w:szCs w:val="32"/>
+        </w:rPr>
+        <w:t xml:space="preserve"> </w:t>
+      </w:r>
+      <w:proofErr w:type="spellStart"/>
+      <w:r>
+        <w:rPr>
+          <w:rFonts w:ascii="Times New Roman" w:hAnsi="Times New Roman" w:cs="Times New Roman"/>
+          <w:sz w:val="32"/>
+          <w:szCs w:val="32"/>
+        </w:rPr>
+        <w:t>một</w:t>
+      </w:r>
+      <w:proofErr w:type="spellEnd"/>
+      <w:r>
+        <w:rPr>
+          <w:rFonts w:ascii="Times New Roman" w:hAnsi="Times New Roman" w:cs="Times New Roman"/>
+          <w:sz w:val="32"/>
+          <w:szCs w:val="32"/>
+        </w:rPr>
+        <w:t xml:space="preserve"> </w:t>
+      </w:r>
+      <w:proofErr w:type="spellStart"/>
+      <w:r>
+        <w:rPr>
+          <w:rFonts w:ascii="Times New Roman" w:hAnsi="Times New Roman" w:cs="Times New Roman"/>
+          <w:sz w:val="32"/>
+          <w:szCs w:val="32"/>
+        </w:rPr>
+        <w:t>thư</w:t>
+      </w:r>
+      <w:proofErr w:type="spellEnd"/>
+      <w:r>
+        <w:rPr>
+          <w:rFonts w:ascii="Times New Roman" w:hAnsi="Times New Roman" w:cs="Times New Roman"/>
+          <w:sz w:val="32"/>
+          <w:szCs w:val="32"/>
+        </w:rPr>
+        <w:t xml:space="preserve"> </w:t>
+      </w:r>
+      <w:proofErr w:type="spellStart"/>
+      <w:r>
+        <w:rPr>
+          <w:rFonts w:ascii="Times New Roman" w:hAnsi="Times New Roman" w:cs="Times New Roman"/>
+          <w:sz w:val="32"/>
+          <w:szCs w:val="32"/>
+        </w:rPr>
+        <w:t>viện</w:t>
+      </w:r>
+      <w:proofErr w:type="spellEnd"/>
+      <w:r>
+        <w:rPr>
+          <w:rFonts w:ascii="Times New Roman" w:hAnsi="Times New Roman" w:cs="Times New Roman"/>
+          <w:sz w:val="32"/>
+          <w:szCs w:val="32"/>
+        </w:rPr>
+        <w:t xml:space="preserve"> Java </w:t>
+      </w:r>
+      <w:proofErr w:type="spellStart"/>
+      <w:r>
+        <w:rPr>
+          <w:rFonts w:ascii="Times New Roman" w:hAnsi="Times New Roman" w:cs="Times New Roman"/>
+          <w:sz w:val="32"/>
+          <w:szCs w:val="32"/>
+        </w:rPr>
+        <w:t>dùng</w:t>
+      </w:r>
+      <w:proofErr w:type="spellEnd"/>
+      <w:r>
+        <w:rPr>
+          <w:rFonts w:ascii="Times New Roman" w:hAnsi="Times New Roman" w:cs="Times New Roman"/>
+          <w:sz w:val="32"/>
+          <w:szCs w:val="32"/>
+        </w:rPr>
+        <w:t xml:space="preserve"> </w:t>
+      </w:r>
+      <w:proofErr w:type="spellStart"/>
+      <w:r>
+        <w:rPr>
+          <w:rFonts w:ascii="Times New Roman" w:hAnsi="Times New Roman" w:cs="Times New Roman"/>
+          <w:sz w:val="32"/>
+          <w:szCs w:val="32"/>
+        </w:rPr>
+        <w:t>để</w:t>
+      </w:r>
+      <w:proofErr w:type="spellEnd"/>
+      <w:r>
+        <w:rPr>
+          <w:rFonts w:ascii="Times New Roman" w:hAnsi="Times New Roman" w:cs="Times New Roman"/>
+          <w:sz w:val="32"/>
+          <w:szCs w:val="32"/>
+        </w:rPr>
+        <w:t xml:space="preserve"> </w:t>
+      </w:r>
+      <w:proofErr w:type="spellStart"/>
+      <w:r>
+        <w:rPr>
+          <w:rFonts w:ascii="Times New Roman" w:hAnsi="Times New Roman" w:cs="Times New Roman"/>
+          <w:sz w:val="32"/>
+          <w:szCs w:val="32"/>
+        </w:rPr>
+        <w:t>làm</w:t>
+      </w:r>
+      <w:proofErr w:type="spellEnd"/>
+      <w:r>
+        <w:rPr>
+          <w:rFonts w:ascii="Times New Roman" w:hAnsi="Times New Roman" w:cs="Times New Roman"/>
+          <w:sz w:val="32"/>
+          <w:szCs w:val="32"/>
+        </w:rPr>
+        <w:t xml:space="preserve"> </w:t>
+      </w:r>
+      <w:proofErr w:type="spellStart"/>
+      <w:r>
+        <w:rPr>
+          <w:rFonts w:ascii="Times New Roman" w:hAnsi="Times New Roman" w:cs="Times New Roman"/>
+          <w:sz w:val="32"/>
+          <w:szCs w:val="32"/>
+        </w:rPr>
+        <w:t>việc</w:t>
+      </w:r>
+      <w:proofErr w:type="spellEnd"/>
+      <w:r>
+        <w:rPr>
+          <w:rFonts w:ascii="Times New Roman" w:hAnsi="Times New Roman" w:cs="Times New Roman"/>
+          <w:sz w:val="32"/>
+          <w:szCs w:val="32"/>
+        </w:rPr>
+        <w:t xml:space="preserve"> </w:t>
+      </w:r>
+      <w:proofErr w:type="spellStart"/>
+      <w:r>
+        <w:rPr>
+          <w:rFonts w:ascii="Times New Roman" w:hAnsi="Times New Roman" w:cs="Times New Roman"/>
+          <w:sz w:val="32"/>
+          <w:szCs w:val="32"/>
+        </w:rPr>
+        <w:t>với</w:t>
+      </w:r>
+      <w:proofErr w:type="spellEnd"/>
+      <w:r>
+        <w:rPr>
+          <w:rFonts w:ascii="Times New Roman" w:hAnsi="Times New Roman" w:cs="Times New Roman"/>
+          <w:sz w:val="32"/>
+          <w:szCs w:val="32"/>
+        </w:rPr>
+        <w:t xml:space="preserve"> HTML </w:t>
+      </w:r>
+      <w:proofErr w:type="spellStart"/>
+      <w:r>
+        <w:rPr>
+          <w:rFonts w:ascii="Times New Roman" w:hAnsi="Times New Roman" w:cs="Times New Roman"/>
+          <w:sz w:val="32"/>
+          <w:szCs w:val="32"/>
+        </w:rPr>
+        <w:t>thực</w:t>
+      </w:r>
+      <w:proofErr w:type="spellEnd"/>
+      <w:r>
+        <w:rPr>
+          <w:rFonts w:ascii="Times New Roman" w:hAnsi="Times New Roman" w:cs="Times New Roman"/>
+          <w:sz w:val="32"/>
+          <w:szCs w:val="32"/>
+        </w:rPr>
+        <w:t xml:space="preserve"> </w:t>
+      </w:r>
+      <w:proofErr w:type="spellStart"/>
+      <w:r>
+        <w:rPr>
+          <w:rFonts w:ascii="Times New Roman" w:hAnsi="Times New Roman" w:cs="Times New Roman"/>
+          <w:sz w:val="32"/>
+          <w:szCs w:val="32"/>
+        </w:rPr>
+        <w:t>tế</w:t>
+      </w:r>
+      <w:proofErr w:type="spellEnd"/>
+      <w:r>
+        <w:rPr>
+          <w:rFonts w:ascii="Times New Roman" w:hAnsi="Times New Roman" w:cs="Times New Roman"/>
+          <w:sz w:val="32"/>
+          <w:szCs w:val="32"/>
+        </w:rPr>
+        <w:t xml:space="preserve">. </w:t>
+      </w:r>
+      <w:proofErr w:type="spellStart"/>
+      <w:r>
+        <w:rPr>
+          <w:rFonts w:ascii="Times New Roman" w:hAnsi="Times New Roman" w:cs="Times New Roman"/>
+          <w:sz w:val="32"/>
+          <w:szCs w:val="32"/>
+        </w:rPr>
+        <w:t>Nó</w:t>
+      </w:r>
+      <w:proofErr w:type="spellEnd"/>
+      <w:r>
+        <w:rPr>
+          <w:rFonts w:ascii="Times New Roman" w:hAnsi="Times New Roman" w:cs="Times New Roman"/>
+          <w:sz w:val="32"/>
+          <w:szCs w:val="32"/>
+        </w:rPr>
+        <w:t xml:space="preserve"> </w:t>
+      </w:r>
+      <w:proofErr w:type="spellStart"/>
+      <w:r>
+        <w:rPr>
+          <w:rFonts w:ascii="Times New Roman" w:hAnsi="Times New Roman" w:cs="Times New Roman"/>
+          <w:sz w:val="32"/>
+          <w:szCs w:val="32"/>
+        </w:rPr>
+        <w:t>cung</w:t>
+      </w:r>
+      <w:proofErr w:type="spellEnd"/>
+      <w:r>
+        <w:rPr>
+          <w:rFonts w:ascii="Times New Roman" w:hAnsi="Times New Roman" w:cs="Times New Roman"/>
+          <w:sz w:val="32"/>
+          <w:szCs w:val="32"/>
+        </w:rPr>
+        <w:t xml:space="preserve"> </w:t>
+      </w:r>
+      <w:proofErr w:type="spellStart"/>
+      <w:r>
+        <w:rPr>
+          <w:rFonts w:ascii="Times New Roman" w:hAnsi="Times New Roman" w:cs="Times New Roman"/>
+          <w:sz w:val="32"/>
+          <w:szCs w:val="32"/>
+        </w:rPr>
+        <w:t>cấp</w:t>
+      </w:r>
+      <w:proofErr w:type="spellEnd"/>
+      <w:r>
+        <w:rPr>
+          <w:rFonts w:ascii="Times New Roman" w:hAnsi="Times New Roman" w:cs="Times New Roman"/>
+          <w:sz w:val="32"/>
+          <w:szCs w:val="32"/>
+        </w:rPr>
+        <w:t xml:space="preserve"> </w:t>
+      </w:r>
+      <w:proofErr w:type="spellStart"/>
+      <w:r>
+        <w:rPr>
+          <w:rFonts w:ascii="Times New Roman" w:hAnsi="Times New Roman" w:cs="Times New Roman"/>
+          <w:sz w:val="32"/>
+          <w:szCs w:val="32"/>
+        </w:rPr>
+        <w:t>một</w:t>
+      </w:r>
+      <w:proofErr w:type="spellEnd"/>
+      <w:r>
+        <w:rPr>
+          <w:rFonts w:ascii="Times New Roman" w:hAnsi="Times New Roman" w:cs="Times New Roman"/>
+          <w:sz w:val="32"/>
+          <w:szCs w:val="32"/>
+        </w:rPr>
+        <w:t xml:space="preserve"> API </w:t>
+      </w:r>
+      <w:proofErr w:type="spellStart"/>
+      <w:r>
+        <w:rPr>
+          <w:rFonts w:ascii="Times New Roman" w:hAnsi="Times New Roman" w:cs="Times New Roman"/>
+          <w:sz w:val="32"/>
+          <w:szCs w:val="32"/>
+        </w:rPr>
+        <w:t>rất</w:t>
+      </w:r>
+      <w:proofErr w:type="spellEnd"/>
+      <w:r>
+        <w:rPr>
+          <w:rFonts w:ascii="Times New Roman" w:hAnsi="Times New Roman" w:cs="Times New Roman"/>
+          <w:sz w:val="32"/>
+          <w:szCs w:val="32"/>
+        </w:rPr>
+        <w:t xml:space="preserve"> </w:t>
+      </w:r>
+      <w:proofErr w:type="spellStart"/>
+      <w:r>
+        <w:rPr>
+          <w:rFonts w:ascii="Times New Roman" w:hAnsi="Times New Roman" w:cs="Times New Roman"/>
+          <w:sz w:val="32"/>
+          <w:szCs w:val="32"/>
+        </w:rPr>
+        <w:t>tiện</w:t>
+      </w:r>
+      <w:proofErr w:type="spellEnd"/>
+      <w:r>
+        <w:rPr>
+          <w:rFonts w:ascii="Times New Roman" w:hAnsi="Times New Roman" w:cs="Times New Roman"/>
+          <w:sz w:val="32"/>
+          <w:szCs w:val="32"/>
+        </w:rPr>
+        <w:t xml:space="preserve"> </w:t>
+      </w:r>
+      <w:proofErr w:type="spellStart"/>
+      <w:r>
+        <w:rPr>
+          <w:rFonts w:ascii="Times New Roman" w:hAnsi="Times New Roman" w:cs="Times New Roman"/>
+          <w:sz w:val="32"/>
+          <w:szCs w:val="32"/>
+        </w:rPr>
+        <w:t>lợi</w:t>
+      </w:r>
+      <w:proofErr w:type="spellEnd"/>
+      <w:r>
+        <w:rPr>
+          <w:rFonts w:ascii="Times New Roman" w:hAnsi="Times New Roman" w:cs="Times New Roman"/>
+          <w:sz w:val="32"/>
+          <w:szCs w:val="32"/>
+        </w:rPr>
+        <w:t xml:space="preserve"> </w:t>
+      </w:r>
+      <w:proofErr w:type="spellStart"/>
+      <w:r>
+        <w:rPr>
+          <w:rFonts w:ascii="Times New Roman" w:hAnsi="Times New Roman" w:cs="Times New Roman"/>
+          <w:sz w:val="32"/>
+          <w:szCs w:val="32"/>
+        </w:rPr>
+        <w:t>để</w:t>
+      </w:r>
+      <w:proofErr w:type="spellEnd"/>
+      <w:r>
+        <w:rPr>
+          <w:rFonts w:ascii="Times New Roman" w:hAnsi="Times New Roman" w:cs="Times New Roman"/>
+          <w:sz w:val="32"/>
+          <w:szCs w:val="32"/>
+        </w:rPr>
+        <w:t xml:space="preserve"> </w:t>
+      </w:r>
+      <w:proofErr w:type="spellStart"/>
+      <w:r>
+        <w:rPr>
+          <w:rFonts w:ascii="Times New Roman" w:hAnsi="Times New Roman" w:cs="Times New Roman"/>
+          <w:sz w:val="32"/>
+          <w:szCs w:val="32"/>
+        </w:rPr>
+        <w:t>truy</w:t>
+      </w:r>
+      <w:proofErr w:type="spellEnd"/>
+      <w:r>
+        <w:rPr>
+          <w:rFonts w:ascii="Times New Roman" w:hAnsi="Times New Roman" w:cs="Times New Roman"/>
+          <w:sz w:val="32"/>
+          <w:szCs w:val="32"/>
+        </w:rPr>
+        <w:t xml:space="preserve"> </w:t>
+      </w:r>
+      <w:proofErr w:type="spellStart"/>
+      <w:r>
+        <w:rPr>
+          <w:rFonts w:ascii="Times New Roman" w:hAnsi="Times New Roman" w:cs="Times New Roman"/>
+          <w:sz w:val="32"/>
+          <w:szCs w:val="32"/>
+        </w:rPr>
+        <w:t>xuất</w:t>
+      </w:r>
+      <w:proofErr w:type="spellEnd"/>
+      <w:r>
+        <w:rPr>
+          <w:rFonts w:ascii="Times New Roman" w:hAnsi="Times New Roman" w:cs="Times New Roman"/>
+          <w:sz w:val="32"/>
+          <w:szCs w:val="32"/>
+        </w:rPr>
+        <w:t xml:space="preserve"> URL, </w:t>
+      </w:r>
+      <w:proofErr w:type="spellStart"/>
+      <w:r>
+        <w:rPr>
+          <w:rFonts w:ascii="Times New Roman" w:hAnsi="Times New Roman" w:cs="Times New Roman"/>
+          <w:sz w:val="32"/>
+          <w:szCs w:val="32"/>
+        </w:rPr>
+        <w:t>trích</w:t>
+      </w:r>
+      <w:proofErr w:type="spellEnd"/>
+      <w:r>
+        <w:rPr>
+          <w:rFonts w:ascii="Times New Roman" w:hAnsi="Times New Roman" w:cs="Times New Roman"/>
+          <w:sz w:val="32"/>
+          <w:szCs w:val="32"/>
+        </w:rPr>
+        <w:t xml:space="preserve"> </w:t>
+      </w:r>
+      <w:proofErr w:type="spellStart"/>
+      <w:r>
+        <w:rPr>
+          <w:rFonts w:ascii="Times New Roman" w:hAnsi="Times New Roman" w:cs="Times New Roman"/>
+          <w:sz w:val="32"/>
+          <w:szCs w:val="32"/>
+        </w:rPr>
+        <w:t>xuất</w:t>
+      </w:r>
+      <w:proofErr w:type="spellEnd"/>
+      <w:r>
+        <w:rPr>
+          <w:rFonts w:ascii="Times New Roman" w:hAnsi="Times New Roman" w:cs="Times New Roman"/>
+          <w:sz w:val="32"/>
+          <w:szCs w:val="32"/>
+        </w:rPr>
+        <w:t xml:space="preserve"> </w:t>
+      </w:r>
+      <w:proofErr w:type="spellStart"/>
+      <w:r>
+        <w:rPr>
+          <w:rFonts w:ascii="Times New Roman" w:hAnsi="Times New Roman" w:cs="Times New Roman"/>
+          <w:sz w:val="32"/>
+          <w:szCs w:val="32"/>
+        </w:rPr>
+        <w:t>và</w:t>
+      </w:r>
+      <w:proofErr w:type="spellEnd"/>
+      <w:r>
+        <w:rPr>
+          <w:rFonts w:ascii="Times New Roman" w:hAnsi="Times New Roman" w:cs="Times New Roman"/>
+          <w:sz w:val="32"/>
+          <w:szCs w:val="32"/>
+        </w:rPr>
+        <w:t xml:space="preserve"> </w:t>
+      </w:r>
+      <w:proofErr w:type="spellStart"/>
+      <w:r>
+        <w:rPr>
+          <w:rFonts w:ascii="Times New Roman" w:hAnsi="Times New Roman" w:cs="Times New Roman"/>
+          <w:sz w:val="32"/>
+          <w:szCs w:val="32"/>
+        </w:rPr>
+        <w:t>thao</w:t>
+      </w:r>
+      <w:proofErr w:type="spellEnd"/>
+      <w:r>
+        <w:rPr>
+          <w:rFonts w:ascii="Times New Roman" w:hAnsi="Times New Roman" w:cs="Times New Roman"/>
+          <w:sz w:val="32"/>
+          <w:szCs w:val="32"/>
+        </w:rPr>
+        <w:t xml:space="preserve"> </w:t>
+      </w:r>
+      <w:proofErr w:type="spellStart"/>
+      <w:r>
+        <w:rPr>
+          <w:rFonts w:ascii="Times New Roman" w:hAnsi="Times New Roman" w:cs="Times New Roman"/>
+          <w:sz w:val="32"/>
+          <w:szCs w:val="32"/>
+        </w:rPr>
+        <w:t>tác</w:t>
+      </w:r>
+      <w:proofErr w:type="spellEnd"/>
+      <w:r>
+        <w:rPr>
+          <w:rFonts w:ascii="Times New Roman" w:hAnsi="Times New Roman" w:cs="Times New Roman"/>
+          <w:sz w:val="32"/>
+          <w:szCs w:val="32"/>
+        </w:rPr>
+        <w:t xml:space="preserve"> </w:t>
+      </w:r>
+      <w:proofErr w:type="spellStart"/>
+      <w:r>
+        <w:rPr>
+          <w:rFonts w:ascii="Times New Roman" w:hAnsi="Times New Roman" w:cs="Times New Roman"/>
+          <w:sz w:val="32"/>
+          <w:szCs w:val="32"/>
+        </w:rPr>
+        <w:t>dữ</w:t>
+      </w:r>
+      <w:proofErr w:type="spellEnd"/>
+      <w:r>
+        <w:rPr>
+          <w:rFonts w:ascii="Times New Roman" w:hAnsi="Times New Roman" w:cs="Times New Roman"/>
+          <w:sz w:val="32"/>
+          <w:szCs w:val="32"/>
+        </w:rPr>
+        <w:t xml:space="preserve"> </w:t>
+      </w:r>
+      <w:proofErr w:type="spellStart"/>
+      <w:r>
+        <w:rPr>
+          <w:rFonts w:ascii="Times New Roman" w:hAnsi="Times New Roman" w:cs="Times New Roman"/>
+          <w:sz w:val="32"/>
+          <w:szCs w:val="32"/>
+        </w:rPr>
+        <w:t>liệu</w:t>
+      </w:r>
+      <w:proofErr w:type="spellEnd"/>
+      <w:r>
+        <w:rPr>
+          <w:rFonts w:ascii="Times New Roman" w:hAnsi="Times New Roman" w:cs="Times New Roman"/>
+          <w:sz w:val="32"/>
+          <w:szCs w:val="32"/>
+        </w:rPr>
+        <w:t>,</w:t>
       </w:r>
     </w:p>
     <w:p>
       <w:pPr>
         <w:pStyle w:val="ListParagraph"/>
-        <w:rPr>
-          <w:rFonts w:ascii="Times New Roman" w:hAnsi="Times New Roman" w:cs="Times New Roman"/>
-          <w:sz w:val="32"/>
-          <w:szCs w:val="32"/>
-          <w:lang w:val="vi-VN"/>
-        </w:rPr>
-      </w:pPr>
-      <w:r>
-        <w:rPr>
-          <w:rFonts w:ascii="Times New Roman" w:eastAsia="MS Gothic" w:hAnsi="Times New Roman" w:cs="Times New Roman"/>
-          <w:sz w:val="32"/>
-          <w:szCs w:val="32"/>
-          <w:lang w:val="vi-VN"/>
-        </w:rPr>
-        <w:t>├</w:t>
-      </w:r>
-      <w:r>
-        <w:rPr>
-          <w:rFonts w:ascii="Times New Roman" w:hAnsi="Times New Roman" w:cs="Times New Roman"/>
-          <w:sz w:val="32"/>
-          <w:szCs w:val="32"/>
-          <w:lang w:val="vi-VN"/>
-        </w:rPr>
-        <w:t>── .github/</w:t>
+        <w:numPr>
+          <w:ilvl w:val="0"/>
+          <w:numId w:val="8"/>
+        </w:numPr>
+        <w:rPr>
+          <w:rFonts w:ascii="Times New Roman" w:hAnsi="Times New Roman" w:cs="Times New Roman"/>
+          <w:sz w:val="32"/>
+          <w:szCs w:val="32"/>
+        </w:rPr>
+      </w:pPr>
+      <w:proofErr w:type="spellStart"/>
+      <w:r>
+        <w:rPr>
+          <w:rFonts w:ascii="Times New Roman" w:hAnsi="Times New Roman" w:cs="Times New Roman"/>
+          <w:b/>
+          <w:bCs/>
+          <w:sz w:val="32"/>
+          <w:szCs w:val="32"/>
+        </w:rPr>
+        <w:t>Github</w:t>
+      </w:r>
+      <w:proofErr w:type="spellEnd"/>
+      <w:r>
+        <w:rPr>
+          <w:rFonts w:ascii="Times New Roman" w:hAnsi="Times New Roman" w:cs="Times New Roman"/>
+          <w:b/>
+          <w:bCs/>
+          <w:sz w:val="32"/>
+          <w:szCs w:val="32"/>
+        </w:rPr>
+        <w:t xml:space="preserve"> action</w:t>
+      </w:r>
+      <w:r>
+        <w:rPr>
+          <w:rFonts w:ascii="Times New Roman" w:hAnsi="Times New Roman" w:cs="Times New Roman"/>
+          <w:sz w:val="32"/>
+          <w:szCs w:val="32"/>
+        </w:rPr>
+        <w:t xml:space="preserve">: </w:t>
+      </w:r>
+      <w:proofErr w:type="spellStart"/>
+      <w:r>
+        <w:rPr>
+          <w:rFonts w:ascii="Times New Roman" w:hAnsi="Times New Roman" w:cs="Times New Roman"/>
+          <w:sz w:val="32"/>
+          <w:szCs w:val="32"/>
+        </w:rPr>
+        <w:t>là</w:t>
+      </w:r>
+      <w:proofErr w:type="spellEnd"/>
+      <w:r>
+        <w:rPr>
+          <w:rFonts w:ascii="Times New Roman" w:hAnsi="Times New Roman" w:cs="Times New Roman"/>
+          <w:sz w:val="32"/>
+          <w:szCs w:val="32"/>
+        </w:rPr>
+        <w:t xml:space="preserve"> </w:t>
+      </w:r>
+      <w:proofErr w:type="spellStart"/>
+      <w:r>
+        <w:rPr>
+          <w:rFonts w:ascii="Times New Roman" w:hAnsi="Times New Roman" w:cs="Times New Roman"/>
+          <w:sz w:val="32"/>
+          <w:szCs w:val="32"/>
+        </w:rPr>
+        <w:t>công</w:t>
+      </w:r>
+      <w:proofErr w:type="spellEnd"/>
+      <w:r>
+        <w:rPr>
+          <w:rFonts w:ascii="Times New Roman" w:hAnsi="Times New Roman" w:cs="Times New Roman"/>
+          <w:sz w:val="32"/>
+          <w:szCs w:val="32"/>
+        </w:rPr>
+        <w:t xml:space="preserve"> cụ tích hợp sẵn trong github </w:t>
+      </w:r>
+      <w:r>
+        <w:rPr>
+          <w:rFonts w:ascii="Times New Roman" w:hAnsi="Times New Roman" w:cs="Times New Roman"/>
+          <w:sz w:val="32"/>
+          <w:szCs w:val="32"/>
+        </w:rPr>
+        <w:t xml:space="preserve">hỗ trợ tự động hóa </w:t>
+      </w:r>
+      <w:r>
+        <w:rPr>
+          <w:rFonts w:ascii="Times New Roman" w:hAnsi="Times New Roman" w:cs="Times New Roman"/>
+          <w:sz w:val="32"/>
+          <w:szCs w:val="32"/>
+        </w:rPr>
+        <w:t xml:space="preserve">chạy script định </w:t>
+      </w:r>
+      <w:proofErr w:type="gramStart"/>
+      <w:r>
+        <w:rPr>
+          <w:rFonts w:ascii="Times New Roman" w:hAnsi="Times New Roman" w:cs="Times New Roman"/>
+          <w:sz w:val="32"/>
+          <w:szCs w:val="32"/>
+        </w:rPr>
+        <w:t>kỳ(</w:t>
+      </w:r>
+      <w:proofErr w:type="gramEnd"/>
+      <w:r>
+        <w:rPr>
+          <w:rFonts w:ascii="Times New Roman" w:hAnsi="Times New Roman" w:cs="Times New Roman"/>
+          <w:sz w:val="32"/>
+          <w:szCs w:val="32"/>
+        </w:rPr>
+        <w:t>như cron job)</w:t>
       </w:r>
     </w:p>
     <w:p>
       <w:pPr>
         <w:pStyle w:val="ListParagraph"/>
-        <w:rPr>
-          <w:rFonts w:ascii="Times New Roman" w:hAnsi="Times New Roman" w:cs="Times New Roman"/>
-          <w:sz w:val="32"/>
-          <w:szCs w:val="32"/>
-          <w:lang w:val="vi-VN"/>
-        </w:rPr>
-      </w:pPr>
-      <w:r>
-        <w:rPr>
-          <w:rFonts w:ascii="Times New Roman" w:hAnsi="Times New Roman" w:cs="Times New Roman"/>
-          <w:sz w:val="32"/>
-          <w:szCs w:val="32"/>
-          <w:lang w:val="vi-VN"/>
-        </w:rPr>
-        <w:t xml:space="preserve">│   └── </w:t>
-      </w:r>
-      <w:r>
-        <w:rPr>
-          <w:rFonts w:ascii="Times New Roman" w:hAnsi="Times New Roman" w:cs="Times New Roman"/>
-          <w:sz w:val="32"/>
-          <w:szCs w:val="32"/>
-          <w:lang w:val="vi-VN"/>
-        </w:rPr>
-        <w:t>workflows</w:t>
+        <w:numPr>
+          <w:ilvl w:val="0"/>
+          <w:numId w:val="1"/>
+        </w:numPr>
+        <w:rPr>
+          <w:rFonts w:ascii="Times New Roman" w:hAnsi="Times New Roman" w:cs="Times New Roman"/>
+          <w:color w:val="2E74B5" w:themeColor="accent5" w:themeShade="BF"/>
+          <w:sz w:val="40"/>
+          <w:szCs w:val="40"/>
+          <w:lang w:val="vi-VN"/>
+        </w:rPr>
+      </w:pPr>
+      <w:r>
+        <w:rPr>
+          <w:rFonts w:ascii="Times New Roman" w:hAnsi="Times New Roman" w:cs="Times New Roman"/>
+          <w:color w:val="2E74B5" w:themeColor="accent5" w:themeShade="BF"/>
+          <w:sz w:val="40"/>
+          <w:szCs w:val="40"/>
+          <w:lang w:val="vi-VN"/>
+        </w:rPr>
+        <w:t xml:space="preserve"> </w:t>
+      </w:r>
+      <w:r>
+        <w:rPr>
+          <w:rFonts w:ascii="Times New Roman" w:hAnsi="Times New Roman" w:cs="Times New Roman"/>
+          <w:color w:val="2E74B5" w:themeColor="accent5" w:themeShade="BF"/>
+          <w:sz w:val="40"/>
+          <w:szCs w:val="40"/>
+          <w:lang w:val="vi-VN"/>
+        </w:rPr>
+        <w:t>Cấu trúc thư mục</w:t>
+      </w:r>
+      <w:r>
+        <w:rPr>
+          <w:rFonts w:ascii="Times New Roman" w:hAnsi="Times New Roman" w:cs="Times New Roman"/>
+          <w:color w:val="2E74B5" w:themeColor="accent5" w:themeShade="BF"/>
+          <w:sz w:val="40"/>
+          <w:szCs w:val="40"/>
+          <w:lang w:val="vi-VN"/>
+        </w:rPr>
+        <w:t xml:space="preserve"> và các thành phần</w:t>
       </w:r>
     </w:p>
     <w:p>
@@ -596,196 +1266,7 @@
           <w:szCs w:val="32"/>
           <w:lang w:val="vi-VN"/>
         </w:rPr>
-        <w:t xml:space="preserve">│        └── </w:t>
-      </w:r>
-      <w:r>
-        <w:rPr>
-          <w:rFonts w:ascii="Times New Roman" w:hAnsi="Times New Roman" w:cs="Times New Roman"/>
-          <w:sz w:val="32"/>
-          <w:szCs w:val="32"/>
-          <w:lang w:val="vi-VN"/>
-        </w:rPr>
-        <w:t>weather.yml</w:t>
-      </w:r>
-      <w:r>
-        <w:rPr>
-          <w:rFonts w:ascii="Times New Roman" w:hAnsi="Times New Roman" w:cs="Times New Roman"/>
-          <w:sz w:val="32"/>
-          <w:szCs w:val="32"/>
-          <w:lang w:val="vi-VN"/>
-        </w:rPr>
-        <w:tab/>
-      </w:r>
-      <w:r>
-        <w:rPr>
-          <w:rFonts w:ascii="Times New Roman" w:hAnsi="Times New Roman" w:cs="Times New Roman"/>
-          <w:sz w:val="32"/>
-          <w:szCs w:val="32"/>
-          <w:lang w:val="vi-VN"/>
-        </w:rPr>
-        <w:t xml:space="preserve">← </w:t>
-      </w:r>
-      <w:r>
-        <w:rPr>
-          <w:rFonts w:ascii="Times New Roman" w:hAnsi="Times New Roman" w:cs="Times New Roman"/>
-          <w:sz w:val="32"/>
-          <w:szCs w:val="32"/>
-          <w:lang w:val="vi-VN"/>
-        </w:rPr>
-        <w:t xml:space="preserve">file </w:t>
-      </w:r>
-      <w:r>
-        <w:rPr>
-          <w:rFonts w:ascii="Times New Roman" w:hAnsi="Times New Roman" w:cs="Times New Roman"/>
-          <w:sz w:val="32"/>
-          <w:szCs w:val="32"/>
-          <w:lang w:val="vi-VN"/>
-        </w:rPr>
-        <w:t xml:space="preserve">yml </w:t>
-      </w:r>
-      <w:r>
-        <w:rPr>
-          <w:rFonts w:ascii="Times New Roman" w:hAnsi="Times New Roman" w:cs="Times New Roman"/>
-          <w:sz w:val="32"/>
-          <w:szCs w:val="32"/>
-          <w:lang w:val="vi-VN"/>
-        </w:rPr>
-        <w:t>tập hợp các bước mà</w:t>
-      </w:r>
-      <w:r>
-        <w:rPr>
-          <w:rFonts w:ascii="Times New Roman" w:hAnsi="Times New Roman" w:cs="Times New Roman"/>
-          <w:sz w:val="32"/>
-          <w:szCs w:val="32"/>
-          <w:lang w:val="vi-VN"/>
-        </w:rPr>
-        <w:t xml:space="preserve">         </w:t>
-      </w:r>
-      <w:r>
-        <w:rPr>
-          <w:rFonts w:ascii="Times New Roman" w:hAnsi="Times New Roman" w:cs="Times New Roman"/>
-          <w:sz w:val="32"/>
-          <w:szCs w:val="32"/>
-          <w:lang w:val="vi-VN"/>
-        </w:rPr>
-        <w:t>│</w:t>
-      </w:r>
-      <w:r>
-        <w:rPr>
-          <w:rFonts w:ascii="Times New Roman" w:hAnsi="Times New Roman" w:cs="Times New Roman"/>
-          <w:sz w:val="32"/>
-          <w:szCs w:val="32"/>
-          <w:lang w:val="vi-VN"/>
-        </w:rPr>
-        <w:tab/>
-      </w:r>
-      <w:r>
-        <w:rPr>
-          <w:rFonts w:ascii="Times New Roman" w:hAnsi="Times New Roman" w:cs="Times New Roman"/>
-          <w:sz w:val="32"/>
-          <w:szCs w:val="32"/>
-          <w:lang w:val="vi-VN"/>
-        </w:rPr>
-        <w:tab/>
-      </w:r>
-      <w:r>
-        <w:rPr>
-          <w:rFonts w:ascii="Times New Roman" w:hAnsi="Times New Roman" w:cs="Times New Roman"/>
-          <w:sz w:val="32"/>
-          <w:szCs w:val="32"/>
-          <w:lang w:val="vi-VN"/>
-        </w:rPr>
-        <w:tab/>
-      </w:r>
-      <w:r>
-        <w:rPr>
-          <w:rFonts w:ascii="Times New Roman" w:hAnsi="Times New Roman" w:cs="Times New Roman"/>
-          <w:sz w:val="32"/>
-          <w:szCs w:val="32"/>
-          <w:lang w:val="vi-VN"/>
-        </w:rPr>
-        <w:tab/>
-      </w:r>
-      <w:r>
-        <w:rPr>
-          <w:rFonts w:ascii="Times New Roman" w:hAnsi="Times New Roman" w:cs="Times New Roman"/>
-          <w:sz w:val="32"/>
-          <w:szCs w:val="32"/>
-          <w:lang w:val="vi-VN"/>
-        </w:rPr>
-        <w:tab/>
-      </w:r>
-      <w:r>
-        <w:rPr>
-          <w:rFonts w:ascii="Times New Roman" w:hAnsi="Times New Roman" w:cs="Times New Roman"/>
-          <w:sz w:val="32"/>
-          <w:szCs w:val="32"/>
-          <w:lang w:val="vi-VN"/>
-        </w:rPr>
-        <w:t xml:space="preserve">GitHub sẽ chạy tự động khi có sự kiện </w:t>
-      </w:r>
-      <w:r>
-        <w:rPr>
-          <w:rFonts w:ascii="Times New Roman" w:hAnsi="Times New Roman" w:cs="Times New Roman"/>
-          <w:sz w:val="32"/>
-          <w:szCs w:val="32"/>
-          <w:lang w:val="vi-VN"/>
-        </w:rPr>
-        <w:t xml:space="preserve">│ </w:t>
-      </w:r>
-      <w:r>
-        <w:rPr>
-          <w:rFonts w:ascii="Times New Roman" w:hAnsi="Times New Roman" w:cs="Times New Roman"/>
-          <w:sz w:val="32"/>
-          <w:szCs w:val="32"/>
-          <w:lang w:val="vi-VN"/>
-        </w:rPr>
-        <w:tab/>
-      </w:r>
-      <w:r>
-        <w:rPr>
-          <w:rFonts w:ascii="Times New Roman" w:hAnsi="Times New Roman" w:cs="Times New Roman"/>
-          <w:sz w:val="32"/>
-          <w:szCs w:val="32"/>
-          <w:lang w:val="vi-VN"/>
-        </w:rPr>
-        <w:tab/>
-      </w:r>
-      <w:r>
-        <w:rPr>
-          <w:rFonts w:ascii="Times New Roman" w:hAnsi="Times New Roman" w:cs="Times New Roman"/>
-          <w:sz w:val="32"/>
-          <w:szCs w:val="32"/>
-          <w:lang w:val="vi-VN"/>
-        </w:rPr>
-        <w:tab/>
-      </w:r>
-      <w:r>
-        <w:rPr>
-          <w:rFonts w:ascii="Times New Roman" w:hAnsi="Times New Roman" w:cs="Times New Roman"/>
-          <w:sz w:val="32"/>
-          <w:szCs w:val="32"/>
-          <w:lang w:val="vi-VN"/>
-        </w:rPr>
-        <w:tab/>
-      </w:r>
-      <w:r>
-        <w:rPr>
-          <w:rFonts w:ascii="Times New Roman" w:hAnsi="Times New Roman" w:cs="Times New Roman"/>
-          <w:sz w:val="32"/>
-          <w:szCs w:val="32"/>
-          <w:lang w:val="vi-VN"/>
-        </w:rPr>
-        <w:tab/>
-      </w:r>
-      <w:r>
-        <w:rPr>
-          <w:rFonts w:ascii="Times New Roman" w:hAnsi="Times New Roman" w:cs="Times New Roman"/>
-          <w:sz w:val="32"/>
-          <w:szCs w:val="32"/>
-          <w:lang w:val="vi-VN"/>
-        </w:rPr>
-        <w:t>xảy ra</w:t>
+        <w:t>weather_scraper/</w:t>
       </w:r>
     </w:p>
     <w:p>
@@ -814,7 +1295,7 @@
           <w:szCs w:val="32"/>
           <w:lang w:val="vi-VN"/>
         </w:rPr>
-        <w:t xml:space="preserve">── .settings/  </w:t>
+        <w:t>── .github/</w:t>
       </w:r>
     </w:p>
     <w:p>
@@ -829,21 +1310,12 @@
       </w:pPr>
       <w:r>
         <w:rPr>
-          <w:rFonts w:ascii="Times New Roman" w:eastAsia="MS Gothic" w:hAnsi="Times New Roman" w:cs="Times New Roman"/>
-          <w:sz w:val="32"/>
-          <w:szCs w:val="32"/>
-          <w:lang w:val="vi-VN"/>
-        </w:rPr>
-        <w:t>├</w:t>
-      </w:r>
-      <w:r>
-        <w:rPr>
-          <w:rFonts w:ascii="Times New Roman" w:hAnsi="Times New Roman" w:cs="Times New Roman"/>
-          <w:sz w:val="32"/>
-          <w:szCs w:val="32"/>
-          <w:lang w:val="vi-VN"/>
-        </w:rPr>
-        <w:t>── src/</w:t>
+          <w:rFonts w:ascii="Times New Roman" w:hAnsi="Times New Roman" w:cs="Times New Roman"/>
+          <w:sz w:val="32"/>
+          <w:szCs w:val="32"/>
+          <w:lang w:val="vi-VN"/>
+        </w:rPr>
+        <w:t>│   └── workflows</w:t>
       </w:r>
     </w:p>
     <w:p>
@@ -863,7 +1335,170 @@
           <w:szCs w:val="32"/>
           <w:lang w:val="vi-VN"/>
         </w:rPr>
-        <w:t>│   └── main/</w:t>
+        <w:t>│        └── weather.yml</w:t>
+      </w:r>
+      <w:r>
+        <w:rPr>
+          <w:rFonts w:ascii="Times New Roman" w:hAnsi="Times New Roman" w:cs="Times New Roman"/>
+          <w:sz w:val="32"/>
+          <w:szCs w:val="32"/>
+          <w:lang w:val="vi-VN"/>
+        </w:rPr>
+        <w:tab/>
+        <w:t xml:space="preserve">← file </w:t>
+      </w:r>
+      <w:r>
+        <w:rPr>
+          <w:rFonts w:ascii="Times New Roman" w:hAnsi="Times New Roman" w:cs="Times New Roman"/>
+          <w:sz w:val="32"/>
+          <w:szCs w:val="32"/>
+          <w:lang w:val="vi-VN"/>
+        </w:rPr>
+        <w:t xml:space="preserve">yml </w:t>
+      </w:r>
+      <w:r>
+        <w:rPr>
+          <w:rFonts w:ascii="Times New Roman" w:hAnsi="Times New Roman" w:cs="Times New Roman"/>
+          <w:sz w:val="32"/>
+          <w:szCs w:val="32"/>
+          <w:lang w:val="vi-VN"/>
+        </w:rPr>
+        <w:t>tập hợp các bước mà</w:t>
+      </w:r>
+      <w:r>
+        <w:rPr>
+          <w:rFonts w:ascii="Times New Roman" w:hAnsi="Times New Roman" w:cs="Times New Roman"/>
+          <w:sz w:val="32"/>
+          <w:szCs w:val="32"/>
+          <w:lang w:val="vi-VN"/>
+        </w:rPr>
+        <w:t xml:space="preserve">         </w:t>
+      </w:r>
+      <w:r>
+        <w:rPr>
+          <w:rFonts w:ascii="Times New Roman" w:hAnsi="Times New Roman" w:cs="Times New Roman"/>
+          <w:sz w:val="32"/>
+          <w:szCs w:val="32"/>
+          <w:lang w:val="vi-VN"/>
+        </w:rPr>
+        <w:t>│</w:t>
+      </w:r>
+      <w:r>
+        <w:rPr>
+          <w:rFonts w:ascii="Times New Roman" w:hAnsi="Times New Roman" w:cs="Times New Roman"/>
+          <w:sz w:val="32"/>
+          <w:szCs w:val="32"/>
+          <w:lang w:val="vi-VN"/>
+        </w:rPr>
+        <w:tab/>
+      </w:r>
+      <w:r>
+        <w:rPr>
+          <w:rFonts w:ascii="Times New Roman" w:hAnsi="Times New Roman" w:cs="Times New Roman"/>
+          <w:sz w:val="32"/>
+          <w:szCs w:val="32"/>
+          <w:lang w:val="vi-VN"/>
+        </w:rPr>
+        <w:tab/>
+      </w:r>
+      <w:r>
+        <w:rPr>
+          <w:rFonts w:ascii="Times New Roman" w:hAnsi="Times New Roman" w:cs="Times New Roman"/>
+          <w:sz w:val="32"/>
+          <w:szCs w:val="32"/>
+          <w:lang w:val="vi-VN"/>
+        </w:rPr>
+        <w:tab/>
+      </w:r>
+      <w:r>
+        <w:rPr>
+          <w:rFonts w:ascii="Times New Roman" w:hAnsi="Times New Roman" w:cs="Times New Roman"/>
+          <w:sz w:val="32"/>
+          <w:szCs w:val="32"/>
+          <w:lang w:val="vi-VN"/>
+        </w:rPr>
+        <w:tab/>
+      </w:r>
+      <w:r>
+        <w:rPr>
+          <w:rFonts w:ascii="Times New Roman" w:hAnsi="Times New Roman" w:cs="Times New Roman"/>
+          <w:sz w:val="32"/>
+          <w:szCs w:val="32"/>
+          <w:lang w:val="vi-VN"/>
+        </w:rPr>
+        <w:tab/>
+      </w:r>
+      <w:r>
+        <w:rPr>
+          <w:rFonts w:ascii="Times New Roman" w:hAnsi="Times New Roman" w:cs="Times New Roman"/>
+          <w:sz w:val="32"/>
+          <w:szCs w:val="32"/>
+          <w:lang w:val="vi-VN"/>
+        </w:rPr>
+        <w:t xml:space="preserve">GitHub sẽ chạy tự động khi có sự kiện </w:t>
+      </w:r>
+      <w:r>
+        <w:rPr>
+          <w:rFonts w:ascii="Times New Roman" w:hAnsi="Times New Roman" w:cs="Times New Roman"/>
+          <w:sz w:val="32"/>
+          <w:szCs w:val="32"/>
+          <w:lang w:val="vi-VN"/>
+        </w:rPr>
+        <w:t xml:space="preserve">│ </w:t>
+      </w:r>
+      <w:r>
+        <w:rPr>
+          <w:rFonts w:ascii="Times New Roman" w:hAnsi="Times New Roman" w:cs="Times New Roman"/>
+          <w:sz w:val="32"/>
+          <w:szCs w:val="32"/>
+          <w:lang w:val="vi-VN"/>
+        </w:rPr>
+        <w:tab/>
+      </w:r>
+      <w:r>
+        <w:rPr>
+          <w:rFonts w:ascii="Times New Roman" w:hAnsi="Times New Roman" w:cs="Times New Roman"/>
+          <w:sz w:val="32"/>
+          <w:szCs w:val="32"/>
+          <w:lang w:val="vi-VN"/>
+        </w:rPr>
+        <w:tab/>
+      </w:r>
+      <w:r>
+        <w:rPr>
+          <w:rFonts w:ascii="Times New Roman" w:hAnsi="Times New Roman" w:cs="Times New Roman"/>
+          <w:sz w:val="32"/>
+          <w:szCs w:val="32"/>
+          <w:lang w:val="vi-VN"/>
+        </w:rPr>
+        <w:tab/>
+      </w:r>
+      <w:r>
+        <w:rPr>
+          <w:rFonts w:ascii="Times New Roman" w:hAnsi="Times New Roman" w:cs="Times New Roman"/>
+          <w:sz w:val="32"/>
+          <w:szCs w:val="32"/>
+          <w:lang w:val="vi-VN"/>
+        </w:rPr>
+        <w:tab/>
+      </w:r>
+      <w:r>
+        <w:rPr>
+          <w:rFonts w:ascii="Times New Roman" w:hAnsi="Times New Roman" w:cs="Times New Roman"/>
+          <w:sz w:val="32"/>
+          <w:szCs w:val="32"/>
+          <w:lang w:val="vi-VN"/>
+        </w:rPr>
+        <w:tab/>
+      </w:r>
+      <w:r>
+        <w:rPr>
+          <w:rFonts w:ascii="Times New Roman" w:hAnsi="Times New Roman" w:cs="Times New Roman"/>
+          <w:sz w:val="32"/>
+          <w:szCs w:val="32"/>
+          <w:lang w:val="vi-VN"/>
+        </w:rPr>
+        <w:t>xảy ra</w:t>
       </w:r>
     </w:p>
     <w:p>
@@ -878,12 +1513,21 @@
       </w:pPr>
       <w:r>
         <w:rPr>
-          <w:rFonts w:ascii="Times New Roman" w:hAnsi="Times New Roman" w:cs="Times New Roman"/>
-          <w:sz w:val="32"/>
-          <w:szCs w:val="32"/>
-          <w:lang w:val="vi-VN"/>
-        </w:rPr>
-        <w:t>│        └── java/</w:t>
+          <w:rFonts w:ascii="Times New Roman" w:eastAsia="MS Gothic" w:hAnsi="Times New Roman" w:cs="Times New Roman"/>
+          <w:sz w:val="32"/>
+          <w:szCs w:val="32"/>
+          <w:lang w:val="vi-VN"/>
+        </w:rPr>
+        <w:t>├</w:t>
+      </w:r>
+      <w:r>
+        <w:rPr>
+          <w:rFonts w:ascii="Times New Roman" w:hAnsi="Times New Roman" w:cs="Times New Roman"/>
+          <w:sz w:val="32"/>
+          <w:szCs w:val="32"/>
+          <w:lang w:val="vi-VN"/>
+        </w:rPr>
+        <w:t xml:space="preserve">── .settings/  </w:t>
       </w:r>
     </w:p>
     <w:p>
@@ -898,57 +1542,22 @@
       </w:pPr>
       <w:r>
         <w:rPr>
-          <w:rFonts w:ascii="Times New Roman" w:hAnsi="Times New Roman" w:cs="Times New Roman"/>
-          <w:sz w:val="32"/>
-          <w:szCs w:val="32"/>
-          <w:lang w:val="vi-VN"/>
-        </w:rPr>
-        <w:t>│            └── weather_scraper</w:t>
-      </w:r>
-      <w:r>
-        <w:rPr>
-          <w:rFonts w:ascii="Times New Roman" w:hAnsi="Times New Roman" w:cs="Times New Roman"/>
-          <w:sz w:val="32"/>
-          <w:szCs w:val="32"/>
-          <w:lang w:val="vi-VN"/>
-        </w:rPr>
-        <w:tab/>
-      </w:r>
-      <w:r>
-        <w:rPr>
-          <w:rFonts w:ascii="Times New Roman" w:hAnsi="Times New Roman" w:cs="Times New Roman"/>
-          <w:sz w:val="32"/>
-          <w:szCs w:val="32"/>
-          <w:lang w:val="vi-VN"/>
-        </w:rPr>
-        <w:tab/>
-      </w:r>
-      <w:r>
-        <w:rPr>
-          <w:rFonts w:ascii="Times New Roman" w:hAnsi="Times New Roman" w:cs="Times New Roman"/>
-          <w:sz w:val="32"/>
-          <w:szCs w:val="32"/>
-          <w:lang w:val="vi-VN"/>
-        </w:rPr>
-        <w:t xml:space="preserve">← </w:t>
-      </w:r>
-      <w:r>
-        <w:rPr>
-          <w:rFonts w:ascii="Times New Roman" w:hAnsi="Times New Roman" w:cs="Times New Roman"/>
-          <w:sz w:val="32"/>
-          <w:szCs w:val="32"/>
-          <w:lang w:val="vi-VN"/>
-        </w:rPr>
-        <w:t xml:space="preserve">source code </w:t>
-      </w:r>
-      <w:r>
-        <w:rPr>
-          <w:rFonts w:ascii="Times New Roman" w:hAnsi="Times New Roman" w:cs="Times New Roman"/>
-          <w:sz w:val="32"/>
-          <w:szCs w:val="32"/>
-          <w:lang w:val="vi-VN"/>
-        </w:rPr>
-        <w:t>chính</w:t>
+          <w:rFonts w:ascii="Times New Roman" w:eastAsia="MS Gothic" w:hAnsi="Times New Roman" w:cs="Times New Roman"/>
+          <w:sz w:val="32"/>
+          <w:szCs w:val="32"/>
+          <w:lang w:val="vi-VN"/>
+        </w:rPr>
+        <w:lastRenderedPageBreak/>
+        <w:t>├</w:t>
+      </w:r>
+      <w:r>
+        <w:rPr>
+          <w:rFonts w:ascii="Times New Roman" w:hAnsi="Times New Roman" w:cs="Times New Roman"/>
+          <w:sz w:val="32"/>
+          <w:szCs w:val="32"/>
+          <w:lang w:val="vi-VN"/>
+        </w:rPr>
+        <w:t>── src/</w:t>
       </w:r>
     </w:p>
     <w:p>
@@ -963,21 +1572,12 @@
       </w:pPr>
       <w:r>
         <w:rPr>
-          <w:rFonts w:ascii="Times New Roman" w:eastAsia="MS Gothic" w:hAnsi="Times New Roman" w:cs="Times New Roman"/>
-          <w:sz w:val="32"/>
-          <w:szCs w:val="32"/>
-          <w:lang w:val="vi-VN"/>
-        </w:rPr>
-        <w:t>├</w:t>
-      </w:r>
-      <w:r>
-        <w:rPr>
-          <w:rFonts w:ascii="Times New Roman" w:hAnsi="Times New Roman" w:cs="Times New Roman"/>
-          <w:sz w:val="32"/>
-          <w:szCs w:val="32"/>
-          <w:lang w:val="vi-VN"/>
-        </w:rPr>
-        <w:t xml:space="preserve">── target/  </w:t>
+          <w:rFonts w:ascii="Times New Roman" w:hAnsi="Times New Roman" w:cs="Times New Roman"/>
+          <w:sz w:val="32"/>
+          <w:szCs w:val="32"/>
+          <w:lang w:val="vi-VN"/>
+        </w:rPr>
+        <w:t>│   └── main/</w:t>
       </w:r>
     </w:p>
     <w:p>
@@ -992,21 +1592,12 @@
       </w:pPr>
       <w:r>
         <w:rPr>
-          <w:rFonts w:ascii="Times New Roman" w:eastAsia="MS Gothic" w:hAnsi="Times New Roman" w:cs="Times New Roman"/>
-          <w:sz w:val="32"/>
-          <w:szCs w:val="32"/>
-          <w:lang w:val="vi-VN"/>
-        </w:rPr>
-        <w:t>├</w:t>
-      </w:r>
-      <w:r>
-        <w:rPr>
-          <w:rFonts w:ascii="Times New Roman" w:hAnsi="Times New Roman" w:cs="Times New Roman"/>
-          <w:sz w:val="32"/>
-          <w:szCs w:val="32"/>
-          <w:lang w:val="vi-VN"/>
-        </w:rPr>
-        <w:t xml:space="preserve">── pom.xml  </w:t>
+          <w:rFonts w:ascii="Times New Roman" w:hAnsi="Times New Roman" w:cs="Times New Roman"/>
+          <w:sz w:val="32"/>
+          <w:szCs w:val="32"/>
+          <w:lang w:val="vi-VN"/>
+        </w:rPr>
+        <w:t>│        └── java/</w:t>
       </w:r>
     </w:p>
     <w:p>
@@ -1021,22 +1612,39 @@
       </w:pPr>
       <w:r>
         <w:rPr>
-          <w:rFonts w:ascii="Times New Roman" w:eastAsia="MS Gothic" w:hAnsi="Times New Roman" w:cs="Times New Roman"/>
-          <w:sz w:val="32"/>
-          <w:szCs w:val="32"/>
-          <w:lang w:val="vi-VN"/>
-        </w:rPr>
-        <w:lastRenderedPageBreak/>
-        <w:t>├</w:t>
-      </w:r>
-      <w:r>
-        <w:rPr>
-          <w:rFonts w:ascii="Times New Roman" w:hAnsi="Times New Roman" w:cs="Times New Roman"/>
-          <w:sz w:val="32"/>
-          <w:szCs w:val="32"/>
-          <w:lang w:val="vi-VN"/>
-        </w:rPr>
-        <w:t xml:space="preserve">── README.md  </w:t>
+          <w:rFonts w:ascii="Times New Roman" w:hAnsi="Times New Roman" w:cs="Times New Roman"/>
+          <w:sz w:val="32"/>
+          <w:szCs w:val="32"/>
+          <w:lang w:val="vi-VN"/>
+        </w:rPr>
+        <w:t>│            └── weather_scraper</w:t>
+      </w:r>
+      <w:r>
+        <w:rPr>
+          <w:rFonts w:ascii="Times New Roman" w:hAnsi="Times New Roman" w:cs="Times New Roman"/>
+          <w:sz w:val="32"/>
+          <w:szCs w:val="32"/>
+          <w:lang w:val="vi-VN"/>
+        </w:rPr>
+        <w:tab/>
+      </w:r>
+      <w:r>
+        <w:rPr>
+          <w:rFonts w:ascii="Times New Roman" w:hAnsi="Times New Roman" w:cs="Times New Roman"/>
+          <w:sz w:val="32"/>
+          <w:szCs w:val="32"/>
+          <w:lang w:val="vi-VN"/>
+        </w:rPr>
+        <w:tab/>
+      </w:r>
+      <w:r>
+        <w:rPr>
+          <w:rFonts w:ascii="Times New Roman" w:hAnsi="Times New Roman" w:cs="Times New Roman"/>
+          <w:sz w:val="32"/>
+          <w:szCs w:val="32"/>
+          <w:lang w:val="vi-VN"/>
+        </w:rPr>
+        <w:t>← source code chính</w:t>
       </w:r>
     </w:p>
     <w:p>
@@ -1051,6 +1659,93 @@
       </w:pPr>
       <w:r>
         <w:rPr>
+          <w:rFonts w:ascii="Times New Roman" w:eastAsia="MS Gothic" w:hAnsi="Times New Roman" w:cs="Times New Roman"/>
+          <w:sz w:val="32"/>
+          <w:szCs w:val="32"/>
+          <w:lang w:val="vi-VN"/>
+        </w:rPr>
+        <w:t>├</w:t>
+      </w:r>
+      <w:r>
+        <w:rPr>
+          <w:rFonts w:ascii="Times New Roman" w:hAnsi="Times New Roman" w:cs="Times New Roman"/>
+          <w:sz w:val="32"/>
+          <w:szCs w:val="32"/>
+          <w:lang w:val="vi-VN"/>
+        </w:rPr>
+        <w:t xml:space="preserve">── target/  </w:t>
+      </w:r>
+    </w:p>
+    <w:p>
+      <w:pPr>
+        <w:pStyle w:val="ListParagraph"/>
+        <w:rPr>
+          <w:rFonts w:ascii="Times New Roman" w:hAnsi="Times New Roman" w:cs="Times New Roman"/>
+          <w:sz w:val="32"/>
+          <w:szCs w:val="32"/>
+          <w:lang w:val="vi-VN"/>
+        </w:rPr>
+      </w:pPr>
+      <w:r>
+        <w:rPr>
+          <w:rFonts w:ascii="Times New Roman" w:eastAsia="MS Gothic" w:hAnsi="Times New Roman" w:cs="Times New Roman"/>
+          <w:sz w:val="32"/>
+          <w:szCs w:val="32"/>
+          <w:lang w:val="vi-VN"/>
+        </w:rPr>
+        <w:t>├</w:t>
+      </w:r>
+      <w:r>
+        <w:rPr>
+          <w:rFonts w:ascii="Times New Roman" w:hAnsi="Times New Roman" w:cs="Times New Roman"/>
+          <w:sz w:val="32"/>
+          <w:szCs w:val="32"/>
+          <w:lang w:val="vi-VN"/>
+        </w:rPr>
+        <w:t xml:space="preserve">── pom.xml  </w:t>
+      </w:r>
+    </w:p>
+    <w:p>
+      <w:pPr>
+        <w:pStyle w:val="ListParagraph"/>
+        <w:rPr>
+          <w:rFonts w:ascii="Times New Roman" w:hAnsi="Times New Roman" w:cs="Times New Roman"/>
+          <w:sz w:val="32"/>
+          <w:szCs w:val="32"/>
+          <w:lang w:val="vi-VN"/>
+        </w:rPr>
+      </w:pPr>
+      <w:r>
+        <w:rPr>
+          <w:rFonts w:ascii="Times New Roman" w:eastAsia="MS Gothic" w:hAnsi="Times New Roman" w:cs="Times New Roman"/>
+          <w:sz w:val="32"/>
+          <w:szCs w:val="32"/>
+          <w:lang w:val="vi-VN"/>
+        </w:rPr>
+        <w:t>├</w:t>
+      </w:r>
+      <w:r>
+        <w:rPr>
+          <w:rFonts w:ascii="Times New Roman" w:hAnsi="Times New Roman" w:cs="Times New Roman"/>
+          <w:sz w:val="32"/>
+          <w:szCs w:val="32"/>
+          <w:lang w:val="vi-VN"/>
+        </w:rPr>
+        <w:t xml:space="preserve">── README.md  </w:t>
+      </w:r>
+    </w:p>
+    <w:p>
+      <w:pPr>
+        <w:pStyle w:val="ListParagraph"/>
+        <w:rPr>
+          <w:rFonts w:ascii="Times New Roman" w:hAnsi="Times New Roman" w:cs="Times New Roman"/>
+          <w:sz w:val="32"/>
+          <w:szCs w:val="32"/>
+          <w:lang w:val="vi-VN"/>
+        </w:rPr>
+      </w:pPr>
+      <w:r>
+        <w:rPr>
           <w:rFonts w:ascii="Times New Roman" w:hAnsi="Times New Roman" w:cs="Times New Roman"/>
           <w:sz w:val="32"/>
           <w:szCs w:val="32"/>
@@ -1083,16 +1778,7 @@
           <w:szCs w:val="32"/>
           <w:lang w:val="vi-VN"/>
         </w:rPr>
-        <w:t xml:space="preserve">← </w:t>
-      </w:r>
-      <w:r>
-        <w:rPr>
-          <w:rFonts w:ascii="Times New Roman" w:hAnsi="Times New Roman" w:cs="Times New Roman"/>
-          <w:sz w:val="32"/>
-          <w:szCs w:val="32"/>
-          <w:lang w:val="vi-VN"/>
-        </w:rPr>
-        <w:t>log để lưu trữ</w:t>
+        <w:t>← log để lưu trữ</w:t>
       </w:r>
     </w:p>
     <w:p>
@@ -1296,20 +1982,7 @@
           <w:szCs w:val="32"/>
           <w:lang w:val="vi-VN"/>
         </w:rPr>
-        <w:t>.github/</w:t>
-      </w:r>
-      <w:r>
-        <w:rPr>
-          <w:rFonts w:ascii="Times New Roman" w:hAnsi="Times New Roman" w:cs="Times New Roman"/>
-          <w:b/>
-          <w:bCs/>
-          <w:i/>
-          <w:iCs/>
-          <w:sz w:val="32"/>
-          <w:szCs w:val="32"/>
-          <w:lang w:val="vi-VN"/>
-        </w:rPr>
-        <w:t>:</w:t>
+        <w:t>.github/:</w:t>
       </w:r>
       <w:r>
         <w:rPr>
@@ -2127,6 +2800,14 @@
           <w:szCs w:val="32"/>
           <w:lang w:val="vi-VN"/>
         </w:rPr>
+      </w:r>
+      <w:r>
+        <w:rPr>
+          <w:rFonts w:ascii="Times New Roman" w:hAnsi="Times New Roman" w:cs="Times New Roman"/>
+          <w:sz w:val="32"/>
+          <w:szCs w:val="32"/>
+          <w:lang w:val="vi-VN"/>
+        </w:rPr>
         <w:fldChar w:fldCharType="separate"/>
       </w:r>
       <w:r>
@@ -2155,7 +2836,7 @@
           <w:szCs w:val="32"/>
           <w:lang w:val="vi-VN"/>
         </w:rPr>
-        <w:t xml:space="preserve"> và thời gian chạy mặc định mỗi ngày là 8H30 sáng (UTC – 7)</w:t>
+        <w:t xml:space="preserve"> </w:t>
       </w:r>
     </w:p>
     <w:p>
@@ -2169,87 +2850,68 @@
           <w:rFonts w:ascii="Times New Roman" w:hAnsi="Times New Roman" w:cs="Times New Roman"/>
           <w:sz w:val="32"/>
           <w:szCs w:val="32"/>
-        </w:rPr>
-      </w:pPr>
-      <w:r>
-        <w:rPr>
-          <w:rFonts w:ascii="Times New Roman" w:hAnsi="Times New Roman" w:cs="Times New Roman"/>
-          <w:sz w:val="32"/>
-          <w:szCs w:val="32"/>
-        </w:rPr>
-        <w:t xml:space="preserve">Khi </w:t>
-      </w:r>
-      <w:proofErr w:type="spellStart"/>
-      <w:r>
-        <w:rPr>
-          <w:rFonts w:ascii="Times New Roman" w:hAnsi="Times New Roman" w:cs="Times New Roman"/>
-          <w:sz w:val="32"/>
-          <w:szCs w:val="32"/>
-        </w:rPr>
-        <w:t>chạy</w:t>
-      </w:r>
-      <w:proofErr w:type="spellEnd"/>
-      <w:r>
-        <w:rPr>
-          <w:rFonts w:ascii="Times New Roman" w:hAnsi="Times New Roman" w:cs="Times New Roman"/>
-          <w:sz w:val="32"/>
-          <w:szCs w:val="32"/>
-        </w:rPr>
-        <w:t xml:space="preserve">, </w:t>
-      </w:r>
-      <w:proofErr w:type="spellStart"/>
-      <w:r>
-        <w:rPr>
-          <w:rFonts w:ascii="Times New Roman" w:hAnsi="Times New Roman" w:cs="Times New Roman"/>
-          <w:sz w:val="32"/>
-          <w:szCs w:val="32"/>
-        </w:rPr>
-        <w:t>chương</w:t>
-      </w:r>
-      <w:proofErr w:type="spellEnd"/>
-      <w:r>
-        <w:rPr>
-          <w:rFonts w:ascii="Times New Roman" w:hAnsi="Times New Roman" w:cs="Times New Roman"/>
-          <w:sz w:val="32"/>
-          <w:szCs w:val="32"/>
-        </w:rPr>
-        <w:t xml:space="preserve"> </w:t>
-      </w:r>
-      <w:proofErr w:type="spellStart"/>
-      <w:r>
-        <w:rPr>
-          <w:rFonts w:ascii="Times New Roman" w:hAnsi="Times New Roman" w:cs="Times New Roman"/>
-          <w:sz w:val="32"/>
-          <w:szCs w:val="32"/>
-        </w:rPr>
-        <w:t>trình</w:t>
-      </w:r>
-      <w:proofErr w:type="spellEnd"/>
-      <w:r>
-        <w:rPr>
-          <w:rFonts w:ascii="Times New Roman" w:hAnsi="Times New Roman" w:cs="Times New Roman"/>
-          <w:sz w:val="32"/>
-          <w:szCs w:val="32"/>
-        </w:rPr>
-        <w:t xml:space="preserve"> </w:t>
-      </w:r>
-      <w:proofErr w:type="spellStart"/>
-      <w:r>
-        <w:rPr>
-          <w:rFonts w:ascii="Times New Roman" w:hAnsi="Times New Roman" w:cs="Times New Roman"/>
-          <w:sz w:val="32"/>
-          <w:szCs w:val="32"/>
-        </w:rPr>
-        <w:t>sẽ</w:t>
-      </w:r>
-      <w:proofErr w:type="spellEnd"/>
-      <w:r>
-        <w:rPr>
-          <w:rFonts w:ascii="Times New Roman" w:hAnsi="Times New Roman" w:cs="Times New Roman"/>
-          <w:sz w:val="32"/>
-          <w:szCs w:val="32"/>
-        </w:rPr>
-        <w:t>:</w:t>
+          <w:lang w:val="vi-VN"/>
+        </w:rPr>
+      </w:pPr>
+      <w:r>
+        <w:rPr>
+          <w:rFonts w:ascii="Times New Roman" w:hAnsi="Times New Roman" w:cs="Times New Roman"/>
+          <w:sz w:val="32"/>
+          <w:szCs w:val="32"/>
+          <w:lang w:val="vi-VN"/>
+        </w:rPr>
+        <w:t>File yml sẽ chạy theo schedule đã cài đặt</w:t>
+      </w:r>
+      <w:r>
+        <w:rPr>
+          <w:rFonts w:ascii="Times New Roman" w:hAnsi="Times New Roman" w:cs="Times New Roman"/>
+          <w:sz w:val="32"/>
+          <w:szCs w:val="32"/>
+          <w:lang w:val="vi-VN"/>
+        </w:rPr>
+        <w:t xml:space="preserve"> </w:t>
+      </w:r>
+      <w:r>
+        <w:rPr>
+          <w:rFonts w:ascii="Times New Roman" w:hAnsi="Times New Roman" w:cs="Times New Roman"/>
+          <w:sz w:val="32"/>
+          <w:szCs w:val="32"/>
+          <w:lang w:val="vi-VN"/>
+        </w:rPr>
+        <w:t xml:space="preserve">sẵn là </w:t>
+      </w:r>
+      <w:r>
+        <w:rPr>
+          <w:rFonts w:ascii="Times New Roman" w:hAnsi="Times New Roman" w:cs="Times New Roman"/>
+          <w:sz w:val="32"/>
+          <w:szCs w:val="32"/>
+          <w:lang w:val="vi-VN"/>
+        </w:rPr>
+        <w:t>mỗi ngày là 8H30 sáng (UTC – 7)</w:t>
+      </w:r>
+    </w:p>
+    <w:p>
+      <w:pPr>
+        <w:pStyle w:val="ListParagraph"/>
+        <w:numPr>
+          <w:ilvl w:val="0"/>
+          <w:numId w:val="9"/>
+        </w:numPr>
+        <w:rPr>
+          <w:rFonts w:ascii="Times New Roman" w:hAnsi="Times New Roman" w:cs="Times New Roman"/>
+          <w:sz w:val="32"/>
+          <w:szCs w:val="32"/>
+          <w:lang w:val="vi-VN"/>
+        </w:rPr>
+      </w:pPr>
+      <w:r>
+        <w:rPr>
+          <w:rFonts w:ascii="Times New Roman" w:hAnsi="Times New Roman" w:cs="Times New Roman"/>
+          <w:sz w:val="32"/>
+          <w:szCs w:val="32"/>
+          <w:lang w:val="vi-VN"/>
+        </w:rPr>
+        <w:t>Quá trình chạy của File yml:</w:t>
       </w:r>
     </w:p>
     <w:p>
@@ -2270,41 +2932,14 @@
           <w:szCs w:val="32"/>
         </w:rPr>
       </w:pPr>
-      <w:proofErr w:type="spellStart"/>
-      <w:r>
-        <w:rPr>
-          <w:rFonts w:ascii="Times New Roman" w:hAnsi="Times New Roman" w:cs="Times New Roman"/>
-          <w:sz w:val="32"/>
-          <w:szCs w:val="32"/>
-        </w:rPr>
-        <w:t>Gửi</w:t>
-      </w:r>
-      <w:proofErr w:type="spellEnd"/>
-      <w:r>
-        <w:rPr>
-          <w:rFonts w:ascii="Times New Roman" w:hAnsi="Times New Roman" w:cs="Times New Roman"/>
-          <w:sz w:val="32"/>
-          <w:szCs w:val="32"/>
-        </w:rPr>
-        <w:t xml:space="preserve"> request </w:t>
-      </w:r>
-      <w:proofErr w:type="spellStart"/>
-      <w:r>
-        <w:rPr>
-          <w:rFonts w:ascii="Times New Roman" w:hAnsi="Times New Roman" w:cs="Times New Roman"/>
-          <w:sz w:val="32"/>
-          <w:szCs w:val="32"/>
-        </w:rPr>
-        <w:t>đến</w:t>
-      </w:r>
-      <w:proofErr w:type="spellEnd"/>
-      <w:r>
-        <w:rPr>
-          <w:rFonts w:ascii="Times New Roman" w:hAnsi="Times New Roman" w:cs="Times New Roman"/>
-          <w:sz w:val="32"/>
-          <w:szCs w:val="32"/>
-        </w:rPr>
-        <w:t xml:space="preserve"> URL.</w:t>
+      <w:r>
+        <w:rPr>
+          <w:rFonts w:ascii="Times New Roman" w:hAnsi="Times New Roman" w:cs="Times New Roman"/>
+          <w:sz w:val="32"/>
+          <w:szCs w:val="32"/>
+        </w:rPr>
+        <w:lastRenderedPageBreak/>
+        <w:t>Lấy code từ repo</w:t>
       </w:r>
     </w:p>
     <w:p>
@@ -2325,41 +2960,13 @@
           <w:szCs w:val="32"/>
         </w:rPr>
       </w:pPr>
-      <w:proofErr w:type="spellStart"/>
-      <w:r>
-        <w:rPr>
-          <w:rFonts w:ascii="Times New Roman" w:hAnsi="Times New Roman" w:cs="Times New Roman"/>
-          <w:sz w:val="32"/>
-          <w:szCs w:val="32"/>
-        </w:rPr>
-        <w:t>Lấy</w:t>
-      </w:r>
-      <w:proofErr w:type="spellEnd"/>
-      <w:r>
-        <w:rPr>
-          <w:rFonts w:ascii="Times New Roman" w:hAnsi="Times New Roman" w:cs="Times New Roman"/>
-          <w:sz w:val="32"/>
-          <w:szCs w:val="32"/>
-        </w:rPr>
-        <w:t xml:space="preserve"> </w:t>
-      </w:r>
-      <w:proofErr w:type="spellStart"/>
-      <w:r>
-        <w:rPr>
-          <w:rFonts w:ascii="Times New Roman" w:hAnsi="Times New Roman" w:cs="Times New Roman"/>
-          <w:sz w:val="32"/>
-          <w:szCs w:val="32"/>
-        </w:rPr>
-        <w:t>nội</w:t>
-      </w:r>
-      <w:proofErr w:type="spellEnd"/>
-      <w:r>
-        <w:rPr>
-          <w:rFonts w:ascii="Times New Roman" w:hAnsi="Times New Roman" w:cs="Times New Roman"/>
-          <w:sz w:val="32"/>
-          <w:szCs w:val="32"/>
-        </w:rPr>
-        <w:t xml:space="preserve"> dung HTML.</w:t>
+      <w:r>
+        <w:rPr>
+          <w:rFonts w:ascii="Times New Roman" w:hAnsi="Times New Roman" w:cs="Times New Roman"/>
+          <w:sz w:val="32"/>
+          <w:szCs w:val="32"/>
+        </w:rPr>
+        <w:t>Cài đặt JDK</w:t>
       </w:r>
     </w:p>
     <w:p>
@@ -2380,113 +2987,13 @@
           <w:szCs w:val="32"/>
         </w:rPr>
       </w:pPr>
-      <w:proofErr w:type="spellStart"/>
-      <w:r>
-        <w:rPr>
-          <w:rFonts w:ascii="Times New Roman" w:hAnsi="Times New Roman" w:cs="Times New Roman"/>
-          <w:sz w:val="32"/>
-          <w:szCs w:val="32"/>
-        </w:rPr>
-        <w:t>Trích</w:t>
-      </w:r>
-      <w:proofErr w:type="spellEnd"/>
-      <w:r>
-        <w:rPr>
-          <w:rFonts w:ascii="Times New Roman" w:hAnsi="Times New Roman" w:cs="Times New Roman"/>
-          <w:sz w:val="32"/>
-          <w:szCs w:val="32"/>
-        </w:rPr>
-        <w:t xml:space="preserve"> </w:t>
-      </w:r>
-      <w:proofErr w:type="spellStart"/>
-      <w:r>
-        <w:rPr>
-          <w:rFonts w:ascii="Times New Roman" w:hAnsi="Times New Roman" w:cs="Times New Roman"/>
-          <w:sz w:val="32"/>
-          <w:szCs w:val="32"/>
-        </w:rPr>
-        <w:t>xuất</w:t>
-      </w:r>
-      <w:proofErr w:type="spellEnd"/>
-      <w:r>
-        <w:rPr>
-          <w:rFonts w:ascii="Times New Roman" w:hAnsi="Times New Roman" w:cs="Times New Roman"/>
-          <w:sz w:val="32"/>
-          <w:szCs w:val="32"/>
-        </w:rPr>
-        <w:t xml:space="preserve"> </w:t>
-      </w:r>
-      <w:proofErr w:type="spellStart"/>
-      <w:r>
-        <w:rPr>
-          <w:rFonts w:ascii="Times New Roman" w:hAnsi="Times New Roman" w:cs="Times New Roman"/>
-          <w:sz w:val="32"/>
-          <w:szCs w:val="32"/>
-        </w:rPr>
-        <w:t>dữ</w:t>
-      </w:r>
-      <w:proofErr w:type="spellEnd"/>
-      <w:r>
-        <w:rPr>
-          <w:rFonts w:ascii="Times New Roman" w:hAnsi="Times New Roman" w:cs="Times New Roman"/>
-          <w:sz w:val="32"/>
-          <w:szCs w:val="32"/>
-        </w:rPr>
-        <w:t xml:space="preserve"> </w:t>
-      </w:r>
-      <w:proofErr w:type="spellStart"/>
-      <w:r>
-        <w:rPr>
-          <w:rFonts w:ascii="Times New Roman" w:hAnsi="Times New Roman" w:cs="Times New Roman"/>
-          <w:sz w:val="32"/>
-          <w:szCs w:val="32"/>
-        </w:rPr>
-        <w:t>liệu</w:t>
-      </w:r>
-      <w:proofErr w:type="spellEnd"/>
-      <w:r>
-        <w:rPr>
-          <w:rFonts w:ascii="Times New Roman" w:hAnsi="Times New Roman" w:cs="Times New Roman"/>
-          <w:sz w:val="32"/>
-          <w:szCs w:val="32"/>
-        </w:rPr>
-        <w:t xml:space="preserve"> </w:t>
-      </w:r>
-      <w:proofErr w:type="spellStart"/>
-      <w:r>
-        <w:rPr>
-          <w:rFonts w:ascii="Times New Roman" w:hAnsi="Times New Roman" w:cs="Times New Roman"/>
-          <w:sz w:val="32"/>
-          <w:szCs w:val="32"/>
-        </w:rPr>
-        <w:t>thời</w:t>
-      </w:r>
-      <w:proofErr w:type="spellEnd"/>
-      <w:r>
-        <w:rPr>
-          <w:rFonts w:ascii="Times New Roman" w:hAnsi="Times New Roman" w:cs="Times New Roman"/>
-          <w:sz w:val="32"/>
-          <w:szCs w:val="32"/>
-        </w:rPr>
-        <w:t xml:space="preserve"> </w:t>
-      </w:r>
-      <w:proofErr w:type="spellStart"/>
-      <w:r>
-        <w:rPr>
-          <w:rFonts w:ascii="Times New Roman" w:hAnsi="Times New Roman" w:cs="Times New Roman"/>
-          <w:sz w:val="32"/>
-          <w:szCs w:val="32"/>
-        </w:rPr>
-        <w:t>tiết</w:t>
-      </w:r>
-      <w:proofErr w:type="spellEnd"/>
-      <w:r>
-        <w:rPr>
-          <w:rFonts w:ascii="Times New Roman" w:hAnsi="Times New Roman" w:cs="Times New Roman"/>
-          <w:sz w:val="32"/>
-          <w:szCs w:val="32"/>
-        </w:rPr>
-        <w:t>.</w:t>
+      <w:r>
+        <w:rPr>
+          <w:rFonts w:ascii="Times New Roman" w:hAnsi="Times New Roman" w:cs="Times New Roman"/>
+          <w:sz w:val="32"/>
+          <w:szCs w:val="32"/>
+        </w:rPr>
+        <w:t>Build project bằng Maven</w:t>
       </w:r>
     </w:p>
     <w:p>
@@ -2507,101 +3014,42 @@
           <w:szCs w:val="32"/>
         </w:rPr>
       </w:pPr>
-      <w:proofErr w:type="spellStart"/>
-      <w:r>
-        <w:rPr>
-          <w:rFonts w:ascii="Times New Roman" w:hAnsi="Times New Roman" w:cs="Times New Roman"/>
-          <w:sz w:val="32"/>
-          <w:szCs w:val="32"/>
-        </w:rPr>
-        <w:t>Ghi</w:t>
-      </w:r>
-      <w:proofErr w:type="spellEnd"/>
-      <w:r>
-        <w:rPr>
-          <w:rFonts w:ascii="Times New Roman" w:hAnsi="Times New Roman" w:cs="Times New Roman"/>
-          <w:sz w:val="32"/>
-          <w:szCs w:val="32"/>
-        </w:rPr>
-        <w:t xml:space="preserve"> </w:t>
-      </w:r>
-      <w:proofErr w:type="spellStart"/>
-      <w:r>
-        <w:rPr>
-          <w:rFonts w:ascii="Times New Roman" w:hAnsi="Times New Roman" w:cs="Times New Roman"/>
-          <w:sz w:val="32"/>
-          <w:szCs w:val="32"/>
-        </w:rPr>
-        <w:t>vào</w:t>
-      </w:r>
-      <w:proofErr w:type="spellEnd"/>
-      <w:r>
-        <w:rPr>
-          <w:rFonts w:ascii="Times New Roman" w:hAnsi="Times New Roman" w:cs="Times New Roman"/>
-          <w:sz w:val="32"/>
-          <w:szCs w:val="32"/>
-        </w:rPr>
-        <w:t xml:space="preserve"> weather_log.txt </w:t>
-      </w:r>
-      <w:proofErr w:type="spellStart"/>
-      <w:r>
-        <w:rPr>
-          <w:rFonts w:ascii="Times New Roman" w:hAnsi="Times New Roman" w:cs="Times New Roman"/>
-          <w:sz w:val="32"/>
-          <w:szCs w:val="32"/>
-        </w:rPr>
-        <w:t>với</w:t>
-      </w:r>
-      <w:proofErr w:type="spellEnd"/>
-      <w:r>
-        <w:rPr>
-          <w:rFonts w:ascii="Times New Roman" w:hAnsi="Times New Roman" w:cs="Times New Roman"/>
-          <w:sz w:val="32"/>
-          <w:szCs w:val="32"/>
-        </w:rPr>
-        <w:t xml:space="preserve"> </w:t>
-      </w:r>
-      <w:proofErr w:type="spellStart"/>
-      <w:r>
-        <w:rPr>
-          <w:rFonts w:ascii="Times New Roman" w:hAnsi="Times New Roman" w:cs="Times New Roman"/>
-          <w:sz w:val="32"/>
-          <w:szCs w:val="32"/>
-        </w:rPr>
-        <w:t>định</w:t>
-      </w:r>
-      <w:proofErr w:type="spellEnd"/>
-      <w:r>
-        <w:rPr>
-          <w:rFonts w:ascii="Times New Roman" w:hAnsi="Times New Roman" w:cs="Times New Roman"/>
-          <w:sz w:val="32"/>
-          <w:szCs w:val="32"/>
-        </w:rPr>
-        <w:t xml:space="preserve"> </w:t>
-      </w:r>
-      <w:proofErr w:type="spellStart"/>
-      <w:r>
-        <w:rPr>
-          <w:rFonts w:ascii="Times New Roman" w:hAnsi="Times New Roman" w:cs="Times New Roman"/>
-          <w:sz w:val="32"/>
-          <w:szCs w:val="32"/>
-        </w:rPr>
-        <w:t>dạng</w:t>
-      </w:r>
-      <w:proofErr w:type="spellEnd"/>
-      <w:r>
-        <w:rPr>
-          <w:rFonts w:ascii="Times New Roman" w:hAnsi="Times New Roman" w:cs="Times New Roman"/>
-          <w:sz w:val="32"/>
-          <w:szCs w:val="32"/>
-          <w:lang w:val="vi-VN"/>
-        </w:rPr>
-        <w:t xml:space="preserve">: </w:t>
+      <w:r>
+        <w:rPr>
+          <w:rFonts w:ascii="Times New Roman" w:hAnsi="Times New Roman" w:cs="Times New Roman"/>
+          <w:sz w:val="32"/>
+          <w:szCs w:val="32"/>
+        </w:rPr>
+        <w:t>Chạy class Java chính (</w:t>
+      </w:r>
+      <w:r>
+        <w:rPr>
+          <w:rFonts w:ascii="Times New Roman" w:hAnsi="Times New Roman" w:cs="Times New Roman"/>
+          <w:sz w:val="32"/>
+          <w:szCs w:val="32"/>
+        </w:rPr>
+        <w:t>weather_</w:t>
+      </w:r>
+      <w:r>
+        <w:rPr>
+          <w:rFonts w:ascii="Times New Roman" w:hAnsi="Times New Roman" w:cs="Times New Roman"/>
+          <w:sz w:val="32"/>
+          <w:szCs w:val="32"/>
+        </w:rPr>
+        <w:t>scraper.java)</w:t>
       </w:r>
     </w:p>
     <w:p>
       <w:pPr>
         <w:pStyle w:val="ListParagraph"/>
+        <w:numPr>
+          <w:ilvl w:val="0"/>
+          <w:numId w:val="2"/>
+        </w:numPr>
+        <w:tabs>
+          <w:tab w:val="clear" w:pos="1440"/>
+          <w:tab w:val="num" w:pos="1800"/>
+        </w:tabs>
         <w:ind w:left="1800"/>
         <w:rPr>
           <w:rFonts w:ascii="Times New Roman" w:hAnsi="Times New Roman" w:cs="Times New Roman"/>
@@ -2609,6 +3057,396 @@
           <w:szCs w:val="32"/>
         </w:rPr>
       </w:pPr>
+      <w:r>
+        <w:rPr>
+          <w:rFonts w:ascii="Times New Roman" w:hAnsi="Times New Roman" w:cs="Times New Roman"/>
+          <w:sz w:val="32"/>
+          <w:szCs w:val="32"/>
+        </w:rPr>
+        <w:t>Commit và push file weather_log.txt trở lại repo</w:t>
+      </w:r>
+    </w:p>
+    <w:p>
+      <w:pPr>
+        <w:pStyle w:val="ListParagraph"/>
+        <w:numPr>
+          <w:ilvl w:val="0"/>
+          <w:numId w:val="9"/>
+        </w:numPr>
+        <w:rPr>
+          <w:rFonts w:ascii="Times New Roman" w:hAnsi="Times New Roman" w:cs="Times New Roman"/>
+          <w:sz w:val="32"/>
+          <w:szCs w:val="32"/>
+        </w:rPr>
+      </w:pPr>
+      <w:proofErr w:type="spellStart"/>
+      <w:r>
+        <w:rPr>
+          <w:rFonts w:ascii="Times New Roman" w:hAnsi="Times New Roman" w:cs="Times New Roman"/>
+          <w:sz w:val="32"/>
+          <w:szCs w:val="32"/>
+        </w:rPr>
+        <w:t>Quá</w:t>
+      </w:r>
+      <w:proofErr w:type="spellEnd"/>
+      <w:r>
+        <w:rPr>
+          <w:rFonts w:ascii="Times New Roman" w:hAnsi="Times New Roman" w:cs="Times New Roman"/>
+          <w:sz w:val="32"/>
+          <w:szCs w:val="32"/>
+          <w:lang w:val="vi-VN"/>
+        </w:rPr>
+        <w:t xml:space="preserve"> trình chạy class Java chính</w:t>
+      </w:r>
+      <w:r>
+        <w:rPr>
+          <w:rFonts w:ascii="Times New Roman" w:hAnsi="Times New Roman" w:cs="Times New Roman"/>
+          <w:sz w:val="32"/>
+          <w:szCs w:val="32"/>
+        </w:rPr>
+        <w:t>:</w:t>
+      </w:r>
+    </w:p>
+    <w:p>
+      <w:pPr>
+        <w:pStyle w:val="ListParagraph"/>
+        <w:numPr>
+          <w:ilvl w:val="0"/>
+          <w:numId w:val="11"/>
+        </w:numPr>
+        <w:rPr>
+          <w:rFonts w:ascii="Times New Roman" w:hAnsi="Times New Roman" w:cs="Times New Roman"/>
+          <w:sz w:val="32"/>
+          <w:szCs w:val="32"/>
+        </w:rPr>
+      </w:pPr>
+      <w:proofErr w:type="spellStart"/>
+      <w:r>
+        <w:rPr>
+          <w:rFonts w:ascii="Times New Roman" w:hAnsi="Times New Roman" w:cs="Times New Roman"/>
+          <w:sz w:val="32"/>
+          <w:szCs w:val="32"/>
+        </w:rPr>
+        <w:t>Gửi</w:t>
+      </w:r>
+      <w:proofErr w:type="spellEnd"/>
+      <w:r>
+        <w:rPr>
+          <w:rFonts w:ascii="Times New Roman" w:hAnsi="Times New Roman" w:cs="Times New Roman"/>
+          <w:sz w:val="32"/>
+          <w:szCs w:val="32"/>
+        </w:rPr>
+        <w:t xml:space="preserve"> request </w:t>
+      </w:r>
+      <w:proofErr w:type="spellStart"/>
+      <w:r>
+        <w:rPr>
+          <w:rFonts w:ascii="Times New Roman" w:hAnsi="Times New Roman" w:cs="Times New Roman"/>
+          <w:sz w:val="32"/>
+          <w:szCs w:val="32"/>
+        </w:rPr>
+        <w:t>đến</w:t>
+      </w:r>
+      <w:proofErr w:type="spellEnd"/>
+      <w:r>
+        <w:rPr>
+          <w:rFonts w:ascii="Times New Roman" w:hAnsi="Times New Roman" w:cs="Times New Roman"/>
+          <w:sz w:val="32"/>
+          <w:szCs w:val="32"/>
+        </w:rPr>
+        <w:t xml:space="preserve"> URL.</w:t>
+      </w:r>
+    </w:p>
+    <w:p>
+      <w:pPr>
+        <w:pStyle w:val="ListParagraph"/>
+        <w:numPr>
+          <w:ilvl w:val="0"/>
+          <w:numId w:val="11"/>
+        </w:numPr>
+        <w:tabs>
+          <w:tab w:val="num" w:pos="1800"/>
+        </w:tabs>
+        <w:rPr>
+          <w:rFonts w:ascii="Times New Roman" w:hAnsi="Times New Roman" w:cs="Times New Roman"/>
+          <w:sz w:val="32"/>
+          <w:szCs w:val="32"/>
+        </w:rPr>
+      </w:pPr>
+      <w:proofErr w:type="spellStart"/>
+      <w:r>
+        <w:rPr>
+          <w:rFonts w:ascii="Times New Roman" w:hAnsi="Times New Roman" w:cs="Times New Roman"/>
+          <w:sz w:val="32"/>
+          <w:szCs w:val="32"/>
+        </w:rPr>
+        <w:t>Lấy</w:t>
+      </w:r>
+      <w:proofErr w:type="spellEnd"/>
+      <w:r>
+        <w:rPr>
+          <w:rFonts w:ascii="Times New Roman" w:hAnsi="Times New Roman" w:cs="Times New Roman"/>
+          <w:sz w:val="32"/>
+          <w:szCs w:val="32"/>
+        </w:rPr>
+        <w:t xml:space="preserve"> </w:t>
+      </w:r>
+      <w:proofErr w:type="spellStart"/>
+      <w:r>
+        <w:rPr>
+          <w:rFonts w:ascii="Times New Roman" w:hAnsi="Times New Roman" w:cs="Times New Roman"/>
+          <w:sz w:val="32"/>
+          <w:szCs w:val="32"/>
+        </w:rPr>
+        <w:t>nội</w:t>
+      </w:r>
+      <w:proofErr w:type="spellEnd"/>
+      <w:r>
+        <w:rPr>
+          <w:rFonts w:ascii="Times New Roman" w:hAnsi="Times New Roman" w:cs="Times New Roman"/>
+          <w:sz w:val="32"/>
+          <w:szCs w:val="32"/>
+        </w:rPr>
+        <w:t xml:space="preserve"> dung HTML.</w:t>
+      </w:r>
+    </w:p>
+    <w:p>
+      <w:pPr>
+        <w:pStyle w:val="ListParagraph"/>
+        <w:numPr>
+          <w:ilvl w:val="0"/>
+          <w:numId w:val="11"/>
+        </w:numPr>
+        <w:rPr>
+          <w:rFonts w:ascii="Times New Roman" w:hAnsi="Times New Roman" w:cs="Times New Roman"/>
+          <w:sz w:val="32"/>
+          <w:szCs w:val="32"/>
+        </w:rPr>
+      </w:pPr>
+      <w:proofErr w:type="spellStart"/>
+      <w:r>
+        <w:rPr>
+          <w:rFonts w:ascii="Times New Roman" w:hAnsi="Times New Roman" w:cs="Times New Roman"/>
+          <w:sz w:val="32"/>
+          <w:szCs w:val="32"/>
+        </w:rPr>
+        <w:t>Trích</w:t>
+      </w:r>
+      <w:proofErr w:type="spellEnd"/>
+      <w:r>
+        <w:rPr>
+          <w:rFonts w:ascii="Times New Roman" w:hAnsi="Times New Roman" w:cs="Times New Roman"/>
+          <w:sz w:val="32"/>
+          <w:szCs w:val="32"/>
+        </w:rPr>
+        <w:t xml:space="preserve"> </w:t>
+      </w:r>
+      <w:proofErr w:type="spellStart"/>
+      <w:r>
+        <w:rPr>
+          <w:rFonts w:ascii="Times New Roman" w:hAnsi="Times New Roman" w:cs="Times New Roman"/>
+          <w:sz w:val="32"/>
+          <w:szCs w:val="32"/>
+        </w:rPr>
+        <w:t>xuất</w:t>
+      </w:r>
+      <w:proofErr w:type="spellEnd"/>
+      <w:r>
+        <w:rPr>
+          <w:rFonts w:ascii="Times New Roman" w:hAnsi="Times New Roman" w:cs="Times New Roman"/>
+          <w:sz w:val="32"/>
+          <w:szCs w:val="32"/>
+        </w:rPr>
+        <w:t xml:space="preserve"> </w:t>
+      </w:r>
+      <w:proofErr w:type="spellStart"/>
+      <w:r>
+        <w:rPr>
+          <w:rFonts w:ascii="Times New Roman" w:hAnsi="Times New Roman" w:cs="Times New Roman"/>
+          <w:sz w:val="32"/>
+          <w:szCs w:val="32"/>
+        </w:rPr>
+        <w:t>dữ</w:t>
+      </w:r>
+      <w:proofErr w:type="spellEnd"/>
+      <w:r>
+        <w:rPr>
+          <w:rFonts w:ascii="Times New Roman" w:hAnsi="Times New Roman" w:cs="Times New Roman"/>
+          <w:sz w:val="32"/>
+          <w:szCs w:val="32"/>
+        </w:rPr>
+        <w:t xml:space="preserve"> </w:t>
+      </w:r>
+      <w:proofErr w:type="spellStart"/>
+      <w:r>
+        <w:rPr>
+          <w:rFonts w:ascii="Times New Roman" w:hAnsi="Times New Roman" w:cs="Times New Roman"/>
+          <w:sz w:val="32"/>
+          <w:szCs w:val="32"/>
+        </w:rPr>
+        <w:t>liệu</w:t>
+      </w:r>
+      <w:proofErr w:type="spellEnd"/>
+      <w:r>
+        <w:rPr>
+          <w:rFonts w:ascii="Times New Roman" w:hAnsi="Times New Roman" w:cs="Times New Roman"/>
+          <w:sz w:val="32"/>
+          <w:szCs w:val="32"/>
+        </w:rPr>
+        <w:t xml:space="preserve"> </w:t>
+      </w:r>
+      <w:proofErr w:type="spellStart"/>
+      <w:r>
+        <w:rPr>
+          <w:rFonts w:ascii="Times New Roman" w:hAnsi="Times New Roman" w:cs="Times New Roman"/>
+          <w:sz w:val="32"/>
+          <w:szCs w:val="32"/>
+        </w:rPr>
+        <w:t>thời</w:t>
+      </w:r>
+      <w:proofErr w:type="spellEnd"/>
+      <w:r>
+        <w:rPr>
+          <w:rFonts w:ascii="Times New Roman" w:hAnsi="Times New Roman" w:cs="Times New Roman"/>
+          <w:sz w:val="32"/>
+          <w:szCs w:val="32"/>
+        </w:rPr>
+        <w:t xml:space="preserve"> </w:t>
+      </w:r>
+      <w:proofErr w:type="spellStart"/>
+      <w:r>
+        <w:rPr>
+          <w:rFonts w:ascii="Times New Roman" w:hAnsi="Times New Roman" w:cs="Times New Roman"/>
+          <w:sz w:val="32"/>
+          <w:szCs w:val="32"/>
+        </w:rPr>
+        <w:t>tiết</w:t>
+      </w:r>
+      <w:proofErr w:type="spellEnd"/>
+      <w:r>
+        <w:rPr>
+          <w:rFonts w:ascii="Times New Roman" w:hAnsi="Times New Roman" w:cs="Times New Roman"/>
+          <w:sz w:val="32"/>
+          <w:szCs w:val="32"/>
+        </w:rPr>
+        <w:t>.</w:t>
+      </w:r>
+    </w:p>
+    <w:p>
+      <w:pPr>
+        <w:pStyle w:val="ListParagraph"/>
+        <w:numPr>
+          <w:ilvl w:val="0"/>
+          <w:numId w:val="11"/>
+        </w:numPr>
+        <w:rPr>
+          <w:rFonts w:ascii="Times New Roman" w:hAnsi="Times New Roman" w:cs="Times New Roman"/>
+          <w:sz w:val="32"/>
+          <w:szCs w:val="32"/>
+        </w:rPr>
+      </w:pPr>
+      <w:proofErr w:type="spellStart"/>
+      <w:r>
+        <w:rPr>
+          <w:rFonts w:ascii="Times New Roman" w:hAnsi="Times New Roman" w:cs="Times New Roman"/>
+          <w:sz w:val="32"/>
+          <w:szCs w:val="32"/>
+        </w:rPr>
+        <w:t>Ghi</w:t>
+      </w:r>
+      <w:proofErr w:type="spellEnd"/>
+      <w:r>
+        <w:rPr>
+          <w:rFonts w:ascii="Times New Roman" w:hAnsi="Times New Roman" w:cs="Times New Roman"/>
+          <w:sz w:val="32"/>
+          <w:szCs w:val="32"/>
+        </w:rPr>
+        <w:t xml:space="preserve"> </w:t>
+      </w:r>
+      <w:proofErr w:type="spellStart"/>
+      <w:r>
+        <w:rPr>
+          <w:rFonts w:ascii="Times New Roman" w:hAnsi="Times New Roman" w:cs="Times New Roman"/>
+          <w:sz w:val="32"/>
+          <w:szCs w:val="32"/>
+        </w:rPr>
+        <w:t>vào</w:t>
+      </w:r>
+      <w:proofErr w:type="spellEnd"/>
+      <w:r>
+        <w:rPr>
+          <w:rFonts w:ascii="Times New Roman" w:hAnsi="Times New Roman" w:cs="Times New Roman"/>
+          <w:sz w:val="32"/>
+          <w:szCs w:val="32"/>
+        </w:rPr>
+        <w:t xml:space="preserve"> weather_log.txt </w:t>
+      </w:r>
+      <w:proofErr w:type="spellStart"/>
+      <w:r>
+        <w:rPr>
+          <w:rFonts w:ascii="Times New Roman" w:hAnsi="Times New Roman" w:cs="Times New Roman"/>
+          <w:sz w:val="32"/>
+          <w:szCs w:val="32"/>
+        </w:rPr>
+        <w:t>với</w:t>
+      </w:r>
+      <w:proofErr w:type="spellEnd"/>
+      <w:r>
+        <w:rPr>
+          <w:rFonts w:ascii="Times New Roman" w:hAnsi="Times New Roman" w:cs="Times New Roman"/>
+          <w:sz w:val="32"/>
+          <w:szCs w:val="32"/>
+        </w:rPr>
+        <w:t xml:space="preserve"> </w:t>
+      </w:r>
+      <w:proofErr w:type="spellStart"/>
+      <w:r>
+        <w:rPr>
+          <w:rFonts w:ascii="Times New Roman" w:hAnsi="Times New Roman" w:cs="Times New Roman"/>
+          <w:sz w:val="32"/>
+          <w:szCs w:val="32"/>
+        </w:rPr>
+        <w:t>định</w:t>
+      </w:r>
+      <w:proofErr w:type="spellEnd"/>
+      <w:r>
+        <w:rPr>
+          <w:rFonts w:ascii="Times New Roman" w:hAnsi="Times New Roman" w:cs="Times New Roman"/>
+          <w:sz w:val="32"/>
+          <w:szCs w:val="32"/>
+        </w:rPr>
+        <w:t xml:space="preserve"> </w:t>
+      </w:r>
+      <w:proofErr w:type="spellStart"/>
+      <w:r>
+        <w:rPr>
+          <w:rFonts w:ascii="Times New Roman" w:hAnsi="Times New Roman" w:cs="Times New Roman"/>
+          <w:sz w:val="32"/>
+          <w:szCs w:val="32"/>
+        </w:rPr>
+        <w:t>dạng</w:t>
+      </w:r>
+      <w:proofErr w:type="spellEnd"/>
+      <w:r>
+        <w:rPr>
+          <w:rFonts w:ascii="Times New Roman" w:hAnsi="Times New Roman" w:cs="Times New Roman"/>
+          <w:sz w:val="32"/>
+          <w:szCs w:val="32"/>
+          <w:lang w:val="vi-VN"/>
+        </w:rPr>
+        <w:t xml:space="preserve">: </w:t>
+      </w:r>
+    </w:p>
+    <w:p>
+      <w:pPr>
+        <w:pStyle w:val="ListParagraph"/>
+        <w:ind w:left="1800"/>
+        <w:rPr>
+          <w:rFonts w:ascii="Times New Roman" w:hAnsi="Times New Roman" w:cs="Times New Roman"/>
+          <w:sz w:val="32"/>
+          <w:szCs w:val="32"/>
+        </w:rPr>
+      </w:pPr>
       <w:proofErr w:type="spellStart"/>
       <w:r>
         <w:rPr>
@@ -2670,7 +3508,7 @@
           <w:sz w:val="32"/>
           <w:szCs w:val="32"/>
         </w:rPr>
-        <w:t xml:space="preserve"> | UV) | </w:t>
+        <w:t xml:space="preserve"> | UV | </w:t>
       </w:r>
       <w:proofErr w:type="spellStart"/>
       <w:r>
@@ -2915,7 +3753,6 @@
           <w:szCs w:val="40"/>
           <w:lang w:val="vi-VN"/>
         </w:rPr>
-        <w:lastRenderedPageBreak/>
         <w:t xml:space="preserve"> </w:t>
       </w:r>
       <w:r>
@@ -2974,7 +3811,25 @@
           <w:szCs w:val="32"/>
           <w:lang w:val="vi-VN"/>
         </w:rPr>
-        <w:t>Mới chỉ hỗ trợ 1 địa điểm cụ thể.</w:t>
+        <w:t xml:space="preserve">Mới chỉ hỗ trợ 1 địa </w:t>
+      </w:r>
+      <w:r>
+        <w:rPr>
+          <w:rFonts w:ascii="Times New Roman" w:hAnsi="Times New Roman" w:cs="Times New Roman"/>
+          <w:sz w:val="32"/>
+          <w:szCs w:val="32"/>
+          <w:lang w:val="vi-VN"/>
+        </w:rPr>
+        <w:t xml:space="preserve">chỉ </w:t>
+      </w:r>
+      <w:r>
+        <w:rPr>
+          <w:rFonts w:ascii="Times New Roman" w:hAnsi="Times New Roman" w:cs="Times New Roman"/>
+          <w:sz w:val="32"/>
+          <w:szCs w:val="32"/>
+          <w:lang w:val="vi-VN"/>
+        </w:rPr>
+        <w:t>cụ thể.</w:t>
       </w:r>
     </w:p>
     <w:p>
@@ -3316,6 +4171,95 @@
     </w:lvl>
   </w:abstractNum>
   <w:abstractNum w:abstractNumId="3" w15:restartNumberingAfterBreak="0">
+    <w:nsid w:val="2E80259C"/>
+    <w:multiLevelType w:val="hybridMultilevel"/>
+    <w:tmpl w:val="AD92652A"/>
+    <w:lvl w:ilvl="0" w:tplc="7B1E8E3E">
+      <w:start w:val="1"/>
+      <w:numFmt w:val="decimal"/>
+      <w:lvlText w:val="%1."/>
+      <w:lvlJc w:val="left"/>
+      <w:pPr>
+        <w:ind w:left="1800" w:hanging="360"/>
+      </w:pPr>
+      <w:rPr>
+        <w:rFonts w:hint="default"/>
+      </w:rPr>
+    </w:lvl>
+    <w:lvl w:ilvl="1" w:tplc="04090019" w:tentative="1">
+      <w:start w:val="1"/>
+      <w:numFmt w:val="lowerLetter"/>
+      <w:lvlText w:val="%2."/>
+      <w:lvlJc w:val="left"/>
+      <w:pPr>
+        <w:ind w:left="2520" w:hanging="360"/>
+      </w:pPr>
+    </w:lvl>
+    <w:lvl w:ilvl="2" w:tplc="0409001B" w:tentative="1">
+      <w:start w:val="1"/>
+      <w:numFmt w:val="lowerRoman"/>
+      <w:lvlText w:val="%3."/>
+      <w:lvlJc w:val="right"/>
+      <w:pPr>
+        <w:ind w:left="3240" w:hanging="180"/>
+      </w:pPr>
+    </w:lvl>
+    <w:lvl w:ilvl="3" w:tplc="0409000F" w:tentative="1">
+      <w:start w:val="1"/>
+      <w:numFmt w:val="decimal"/>
+      <w:lvlText w:val="%4."/>
+      <w:lvlJc w:val="left"/>
+      <w:pPr>
+        <w:ind w:left="3960" w:hanging="360"/>
+      </w:pPr>
+    </w:lvl>
+    <w:lvl w:ilvl="4" w:tplc="04090019" w:tentative="1">
+      <w:start w:val="1"/>
+      <w:numFmt w:val="lowerLetter"/>
+      <w:lvlText w:val="%5."/>
+      <w:lvlJc w:val="left"/>
+      <w:pPr>
+        <w:ind w:left="4680" w:hanging="360"/>
+      </w:pPr>
+    </w:lvl>
+    <w:lvl w:ilvl="5" w:tplc="0409001B" w:tentative="1">
+      <w:start w:val="1"/>
+      <w:numFmt w:val="lowerRoman"/>
+      <w:lvlText w:val="%6."/>
+      <w:lvlJc w:val="right"/>
+      <w:pPr>
+        <w:ind w:left="5400" w:hanging="180"/>
+      </w:pPr>
+    </w:lvl>
+    <w:lvl w:ilvl="6" w:tplc="0409000F" w:tentative="1">
+      <w:start w:val="1"/>
+      <w:numFmt w:val="decimal"/>
+      <w:lvlText w:val="%7."/>
+      <w:lvlJc w:val="left"/>
+      <w:pPr>
+        <w:ind w:left="6120" w:hanging="360"/>
+      </w:pPr>
+    </w:lvl>
+    <w:lvl w:ilvl="7" w:tplc="04090019" w:tentative="1">
+      <w:start w:val="1"/>
+      <w:numFmt w:val="lowerLetter"/>
+      <w:lvlText w:val="%8."/>
+      <w:lvlJc w:val="left"/>
+      <w:pPr>
+        <w:ind w:left="6840" w:hanging="360"/>
+      </w:pPr>
+    </w:lvl>
+    <w:lvl w:ilvl="8" w:tplc="0409001B" w:tentative="1">
+      <w:start w:val="1"/>
+      <w:numFmt w:val="lowerRoman"/>
+      <w:lvlText w:val="%9."/>
+      <w:lvlJc w:val="right"/>
+      <w:pPr>
+        <w:ind w:left="7560" w:hanging="180"/>
+      </w:pPr>
+    </w:lvl>
+  </w:abstractNum>
+  <w:abstractNum w:abstractNumId="4" w15:restartNumberingAfterBreak="0">
     <w:nsid w:val="3EDD77A6"/>
     <w:multiLevelType w:val="hybridMultilevel"/>
     <w:tmpl w:val="777086E0"/>
@@ -3428,7 +4372,7 @@
       </w:rPr>
     </w:lvl>
   </w:abstractNum>
-  <w:abstractNum w:abstractNumId="4" w15:restartNumberingAfterBreak="0">
+  <w:abstractNum w:abstractNumId="5" w15:restartNumberingAfterBreak="0">
     <w:nsid w:val="42FA2376"/>
     <w:multiLevelType w:val="hybridMultilevel"/>
     <w:tmpl w:val="5E16EB5C"/>
@@ -3541,7 +4485,7 @@
       </w:rPr>
     </w:lvl>
   </w:abstractNum>
-  <w:abstractNum w:abstractNumId="5" w15:restartNumberingAfterBreak="0">
+  <w:abstractNum w:abstractNumId="6" w15:restartNumberingAfterBreak="0">
     <w:nsid w:val="5FEB02F4"/>
     <w:multiLevelType w:val="hybridMultilevel"/>
     <w:tmpl w:val="A2621306"/>
@@ -3654,7 +4598,7 @@
       </w:rPr>
     </w:lvl>
   </w:abstractNum>
-  <w:abstractNum w:abstractNumId="6" w15:restartNumberingAfterBreak="0">
+  <w:abstractNum w:abstractNumId="7" w15:restartNumberingAfterBreak="0">
     <w:nsid w:val="662C63DB"/>
     <w:multiLevelType w:val="hybridMultilevel"/>
     <w:tmpl w:val="3D347B6C"/>
@@ -3767,7 +4711,7 @@
       </w:rPr>
     </w:lvl>
   </w:abstractNum>
-  <w:abstractNum w:abstractNumId="7" w15:restartNumberingAfterBreak="0">
+  <w:abstractNum w:abstractNumId="8" w15:restartNumberingAfterBreak="0">
     <w:nsid w:val="6AAC0AD6"/>
     <w:multiLevelType w:val="hybridMultilevel"/>
     <w:tmpl w:val="C7A6D884"/>
@@ -3880,7 +4824,7 @@
       </w:rPr>
     </w:lvl>
   </w:abstractNum>
-  <w:abstractNum w:abstractNumId="8" w15:restartNumberingAfterBreak="0">
+  <w:abstractNum w:abstractNumId="9" w15:restartNumberingAfterBreak="0">
     <w:nsid w:val="71F34FA6"/>
     <w:multiLevelType w:val="hybridMultilevel"/>
     <w:tmpl w:val="B57CDDFE"/>
@@ -3993,7 +4937,7 @@
       </w:rPr>
     </w:lvl>
   </w:abstractNum>
-  <w:abstractNum w:abstractNumId="9" w15:restartNumberingAfterBreak="0">
+  <w:abstractNum w:abstractNumId="10" w15:restartNumberingAfterBreak="0">
     <w:nsid w:val="7D7841C7"/>
     <w:multiLevelType w:val="multilevel"/>
     <w:tmpl w:val="7AD4BD7A"/>
@@ -4110,13 +5054,13 @@
     <w:abstractNumId w:val="2"/>
   </w:num>
   <w:num w:numId="2" w16cid:durableId="1085222776">
-    <w:abstractNumId w:val="9"/>
+    <w:abstractNumId w:val="10"/>
   </w:num>
   <w:num w:numId="3" w16cid:durableId="1404721045">
-    <w:abstractNumId w:val="3"/>
+    <w:abstractNumId w:val="4"/>
   </w:num>
   <w:num w:numId="4" w16cid:durableId="1696416528">
-    <w:abstractNumId w:val="8"/>
+    <w:abstractNumId w:val="9"/>
   </w:num>
   <w:num w:numId="5" w16cid:durableId="907688620">
     <w:abstractNumId w:val="1"/>
@@ -4125,16 +5069,19 @@
     <w:abstractNumId w:val="0"/>
   </w:num>
   <w:num w:numId="7" w16cid:durableId="1506675361">
+    <w:abstractNumId w:val="8"/>
+  </w:num>
+  <w:num w:numId="8" w16cid:durableId="1552306366">
+    <w:abstractNumId w:val="5"/>
+  </w:num>
+  <w:num w:numId="9" w16cid:durableId="705838232">
+    <w:abstractNumId w:val="6"/>
+  </w:num>
+  <w:num w:numId="10" w16cid:durableId="1823352863">
     <w:abstractNumId w:val="7"/>
   </w:num>
-  <w:num w:numId="8" w16cid:durableId="1552306366">
-    <w:abstractNumId w:val="4"/>
-  </w:num>
-  <w:num w:numId="9" w16cid:durableId="705838232">
-    <w:abstractNumId w:val="5"/>
-  </w:num>
-  <w:num w:numId="10" w16cid:durableId="1823352863">
-    <w:abstractNumId w:val="6"/>
+  <w:num w:numId="11" w16cid:durableId="515509897">
+    <w:abstractNumId w:val="3"/>
   </w:num>
 </w:numbering>
 </file>

--- a/Weather Scaper Document.docx
+++ b/Weather Scaper Document.docx
@@ -405,27 +405,7 @@
           <w:szCs w:val="32"/>
           <w:lang w:val="vi-VN"/>
         </w:rPr>
-        <w:t>https://github.com/BaoTam368</w:t>
-      </w:r>
-      <w:r>
-        <w:rPr>
-          <w:rStyle w:val="Hyperlink"/>
-          <w:rFonts w:ascii="Times New Roman" w:hAnsi="Times New Roman" w:cs="Times New Roman"/>
-          <w:sz w:val="32"/>
-          <w:szCs w:val="32"/>
-          <w:lang w:val="vi-VN"/>
-        </w:rPr>
-        <w:t>/</w:t>
-      </w:r>
-      <w:r>
-        <w:rPr>
-          <w:rStyle w:val="Hyperlink"/>
-          <w:rFonts w:ascii="Times New Roman" w:hAnsi="Times New Roman" w:cs="Times New Roman"/>
-          <w:sz w:val="32"/>
-          <w:szCs w:val="32"/>
-          <w:lang w:val="vi-VN"/>
-        </w:rPr>
-        <w:t>weather_scraper</w:t>
+        <w:t>https://github.com/BaoTam368/weather_scraper</w:t>
       </w:r>
       <w:r>
         <w:rPr>
@@ -1751,6 +1731,72 @@
           <w:szCs w:val="32"/>
           <w:lang w:val="vi-VN"/>
         </w:rPr>
+        <w:t xml:space="preserve">└── </w:t>
+      </w:r>
+      <w:r>
+        <w:rPr>
+          <w:rFonts w:ascii="Times New Roman" w:hAnsi="Times New Roman" w:cs="Times New Roman"/>
+          <w:sz w:val="32"/>
+          <w:szCs w:val="32"/>
+          <w:lang w:val="vi-VN"/>
+        </w:rPr>
+        <w:t>run</w:t>
+      </w:r>
+      <w:r>
+        <w:rPr>
+          <w:rFonts w:ascii="Times New Roman" w:hAnsi="Times New Roman" w:cs="Times New Roman"/>
+          <w:sz w:val="32"/>
+          <w:szCs w:val="32"/>
+          <w:lang w:val="vi-VN"/>
+        </w:rPr>
+        <w:t xml:space="preserve">_log.txt </w:t>
+      </w:r>
+      <w:r>
+        <w:rPr>
+          <w:rFonts w:ascii="Times New Roman" w:hAnsi="Times New Roman" w:cs="Times New Roman"/>
+          <w:sz w:val="32"/>
+          <w:szCs w:val="32"/>
+          <w:lang w:val="vi-VN"/>
+        </w:rPr>
+        <w:tab/>
+      </w:r>
+      <w:r>
+        <w:rPr>
+          <w:rFonts w:ascii="Times New Roman" w:hAnsi="Times New Roman" w:cs="Times New Roman"/>
+          <w:sz w:val="32"/>
+          <w:szCs w:val="32"/>
+          <w:lang w:val="vi-VN"/>
+        </w:rPr>
+        <w:tab/>
+        <w:t>← log để lưu trữ</w:t>
+      </w:r>
+      <w:r>
+        <w:rPr>
+          <w:rFonts w:ascii="Times New Roman" w:hAnsi="Times New Roman" w:cs="Times New Roman"/>
+          <w:sz w:val="32"/>
+          <w:szCs w:val="32"/>
+          <w:lang w:val="vi-VN"/>
+        </w:rPr>
+        <w:t xml:space="preserve"> kết quả chạy</w:t>
+      </w:r>
+    </w:p>
+    <w:p>
+      <w:pPr>
+        <w:pStyle w:val="ListParagraph"/>
+        <w:rPr>
+          <w:rFonts w:ascii="Times New Roman" w:hAnsi="Times New Roman" w:cs="Times New Roman"/>
+          <w:sz w:val="32"/>
+          <w:szCs w:val="32"/>
+          <w:lang w:val="vi-VN"/>
+        </w:rPr>
+      </w:pPr>
+      <w:r>
+        <w:rPr>
+          <w:rFonts w:ascii="Times New Roman" w:hAnsi="Times New Roman" w:cs="Times New Roman"/>
+          <w:sz w:val="32"/>
+          <w:szCs w:val="32"/>
+          <w:lang w:val="vi-VN"/>
+        </w:rPr>
         <w:t xml:space="preserve">└── weather_log.txt </w:t>
       </w:r>
       <w:r>
@@ -1779,6 +1825,15 @@
           <w:lang w:val="vi-VN"/>
         </w:rPr>
         <w:t>← log để lưu trữ</w:t>
+      </w:r>
+      <w:r>
+        <w:rPr>
+          <w:rFonts w:ascii="Times New Roman" w:hAnsi="Times New Roman" w:cs="Times New Roman"/>
+          <w:sz w:val="32"/>
+          <w:szCs w:val="32"/>
+          <w:lang w:val="vi-VN"/>
+        </w:rPr>
+        <w:t xml:space="preserve"> data</w:t>
       </w:r>
     </w:p>
     <w:p>
@@ -1945,16 +2000,16 @@
           <w:szCs w:val="32"/>
           <w:lang w:val="vi-VN"/>
         </w:rPr>
-        <w:t>target/:</w:t>
-      </w:r>
-      <w:r>
-        <w:rPr>
-          <w:rFonts w:ascii="Times New Roman" w:hAnsi="Times New Roman" w:cs="Times New Roman"/>
-          <w:sz w:val="32"/>
-          <w:szCs w:val="32"/>
-          <w:lang w:val="vi-VN"/>
-        </w:rPr>
-        <w:t xml:space="preserve"> thư mục output sau khi build</w:t>
+        <w:t xml:space="preserve">run_log.txt: </w:t>
+      </w:r>
+      <w:r>
+        <w:rPr>
+          <w:rFonts w:ascii="Times New Roman" w:hAnsi="Times New Roman" w:cs="Times New Roman"/>
+          <w:sz w:val="32"/>
+          <w:szCs w:val="32"/>
+          <w:lang w:val="vi-VN"/>
+        </w:rPr>
+        <w:t>file log lưu giữ lịch sử kết quả chạy</w:t>
       </w:r>
     </w:p>
     <w:p>
@@ -1982,71 +2037,16 @@
           <w:szCs w:val="32"/>
           <w:lang w:val="vi-VN"/>
         </w:rPr>
-        <w:t>.github/:</w:t>
-      </w:r>
-      <w:r>
-        <w:rPr>
-          <w:rFonts w:ascii="Times New Roman" w:hAnsi="Times New Roman" w:cs="Times New Roman"/>
-          <w:sz w:val="32"/>
-          <w:szCs w:val="32"/>
-          <w:lang w:val="vi-VN"/>
-        </w:rPr>
-        <w:t xml:space="preserve"> </w:t>
-      </w:r>
-      <w:proofErr w:type="spellStart"/>
-      <w:r>
-        <w:rPr>
-          <w:rFonts w:ascii="Times New Roman" w:hAnsi="Times New Roman" w:cs="Times New Roman"/>
-          <w:sz w:val="32"/>
-          <w:szCs w:val="32"/>
-        </w:rPr>
-        <w:t>tự</w:t>
-      </w:r>
-      <w:proofErr w:type="spellEnd"/>
-      <w:r>
-        <w:rPr>
-          <w:rFonts w:ascii="Times New Roman" w:hAnsi="Times New Roman" w:cs="Times New Roman"/>
-          <w:sz w:val="32"/>
-          <w:szCs w:val="32"/>
-        </w:rPr>
-        <w:t xml:space="preserve"> </w:t>
-      </w:r>
-      <w:proofErr w:type="spellStart"/>
-      <w:r>
-        <w:rPr>
-          <w:rFonts w:ascii="Times New Roman" w:hAnsi="Times New Roman" w:cs="Times New Roman"/>
-          <w:sz w:val="32"/>
-          <w:szCs w:val="32"/>
-        </w:rPr>
-        <w:t>động</w:t>
-      </w:r>
-      <w:proofErr w:type="spellEnd"/>
-      <w:r>
-        <w:rPr>
-          <w:rFonts w:ascii="Times New Roman" w:hAnsi="Times New Roman" w:cs="Times New Roman"/>
-          <w:sz w:val="32"/>
-          <w:szCs w:val="32"/>
-        </w:rPr>
-        <w:t xml:space="preserve"> </w:t>
-      </w:r>
-      <w:proofErr w:type="spellStart"/>
-      <w:r>
-        <w:rPr>
-          <w:rFonts w:ascii="Times New Roman" w:hAnsi="Times New Roman" w:cs="Times New Roman"/>
-          <w:sz w:val="32"/>
-          <w:szCs w:val="32"/>
-        </w:rPr>
-        <w:t>hoá</w:t>
-      </w:r>
-      <w:proofErr w:type="spellEnd"/>
-      <w:r>
-        <w:rPr>
-          <w:rFonts w:ascii="Times New Roman" w:hAnsi="Times New Roman" w:cs="Times New Roman"/>
-          <w:sz w:val="32"/>
-          <w:szCs w:val="32"/>
-          <w:lang w:val="vi-VN"/>
-        </w:rPr>
-        <w:t xml:space="preserve"> quá trình chạy</w:t>
+        <w:t>target/:</w:t>
+      </w:r>
+      <w:r>
+        <w:rPr>
+          <w:rFonts w:ascii="Times New Roman" w:hAnsi="Times New Roman" w:cs="Times New Roman"/>
+          <w:sz w:val="32"/>
+          <w:szCs w:val="32"/>
+          <w:lang w:val="vi-VN"/>
+        </w:rPr>
+        <w:t xml:space="preserve"> thư mục output sau khi build</w:t>
       </w:r>
     </w:p>
     <w:p>
@@ -2066,6 +2066,98 @@
       <w:r>
         <w:rPr>
           <w:rFonts w:ascii="Times New Roman" w:hAnsi="Times New Roman" w:cs="Times New Roman"/>
+          <w:b/>
+          <w:bCs/>
+          <w:i/>
+          <w:iCs/>
+          <w:sz w:val="32"/>
+          <w:szCs w:val="32"/>
+          <w:lang w:val="vi-VN"/>
+        </w:rPr>
+        <w:t>.github/:</w:t>
+      </w:r>
+      <w:r>
+        <w:rPr>
+          <w:rFonts w:ascii="Times New Roman" w:hAnsi="Times New Roman" w:cs="Times New Roman"/>
+          <w:sz w:val="32"/>
+          <w:szCs w:val="32"/>
+          <w:lang w:val="vi-VN"/>
+        </w:rPr>
+        <w:t xml:space="preserve"> </w:t>
+      </w:r>
+      <w:proofErr w:type="spellStart"/>
+      <w:r>
+        <w:rPr>
+          <w:rFonts w:ascii="Times New Roman" w:hAnsi="Times New Roman" w:cs="Times New Roman"/>
+          <w:sz w:val="32"/>
+          <w:szCs w:val="32"/>
+        </w:rPr>
+        <w:t>tự</w:t>
+      </w:r>
+      <w:proofErr w:type="spellEnd"/>
+      <w:r>
+        <w:rPr>
+          <w:rFonts w:ascii="Times New Roman" w:hAnsi="Times New Roman" w:cs="Times New Roman"/>
+          <w:sz w:val="32"/>
+          <w:szCs w:val="32"/>
+        </w:rPr>
+        <w:t xml:space="preserve"> </w:t>
+      </w:r>
+      <w:proofErr w:type="spellStart"/>
+      <w:r>
+        <w:rPr>
+          <w:rFonts w:ascii="Times New Roman" w:hAnsi="Times New Roman" w:cs="Times New Roman"/>
+          <w:sz w:val="32"/>
+          <w:szCs w:val="32"/>
+        </w:rPr>
+        <w:t>động</w:t>
+      </w:r>
+      <w:proofErr w:type="spellEnd"/>
+      <w:r>
+        <w:rPr>
+          <w:rFonts w:ascii="Times New Roman" w:hAnsi="Times New Roman" w:cs="Times New Roman"/>
+          <w:sz w:val="32"/>
+          <w:szCs w:val="32"/>
+        </w:rPr>
+        <w:t xml:space="preserve"> </w:t>
+      </w:r>
+      <w:proofErr w:type="spellStart"/>
+      <w:r>
+        <w:rPr>
+          <w:rFonts w:ascii="Times New Roman" w:hAnsi="Times New Roman" w:cs="Times New Roman"/>
+          <w:sz w:val="32"/>
+          <w:szCs w:val="32"/>
+        </w:rPr>
+        <w:t>hoá</w:t>
+      </w:r>
+      <w:proofErr w:type="spellEnd"/>
+      <w:r>
+        <w:rPr>
+          <w:rFonts w:ascii="Times New Roman" w:hAnsi="Times New Roman" w:cs="Times New Roman"/>
+          <w:sz w:val="32"/>
+          <w:szCs w:val="32"/>
+          <w:lang w:val="vi-VN"/>
+        </w:rPr>
+        <w:t xml:space="preserve"> quá trình chạy</w:t>
+      </w:r>
+    </w:p>
+    <w:p>
+      <w:pPr>
+        <w:pStyle w:val="ListParagraph"/>
+        <w:numPr>
+          <w:ilvl w:val="0"/>
+          <w:numId w:val="7"/>
+        </w:numPr>
+        <w:rPr>
+          <w:rFonts w:ascii="Times New Roman" w:hAnsi="Times New Roman" w:cs="Times New Roman"/>
+          <w:sz w:val="32"/>
+          <w:szCs w:val="32"/>
+          <w:lang w:val="vi-VN"/>
+        </w:rPr>
+      </w:pPr>
+      <w:r>
+        <w:rPr>
+          <w:rFonts w:ascii="Times New Roman" w:hAnsi="Times New Roman" w:cs="Times New Roman"/>
           <w:sz w:val="32"/>
           <w:szCs w:val="32"/>
           <w:lang w:val="vi-VN"/>
@@ -2860,6 +2952,7 @@
           <w:szCs w:val="32"/>
           <w:lang w:val="vi-VN"/>
         </w:rPr>
+        <w:lastRenderedPageBreak/>
         <w:t>File yml sẽ chạy theo schedule đã cài đặt</w:t>
       </w:r>
       <w:r>
@@ -2938,7 +3031,6 @@
           <w:sz w:val="32"/>
           <w:szCs w:val="32"/>
         </w:rPr>
-        <w:lastRenderedPageBreak/>
         <w:t>Lấy code từ repo</w:t>
       </w:r>
     </w:p>
@@ -3020,23 +3112,63 @@
           <w:sz w:val="32"/>
           <w:szCs w:val="32"/>
         </w:rPr>
-        <w:t>Chạy class Java chính (</w:t>
-      </w:r>
-      <w:r>
-        <w:rPr>
-          <w:rFonts w:ascii="Times New Roman" w:hAnsi="Times New Roman" w:cs="Times New Roman"/>
-          <w:sz w:val="32"/>
-          <w:szCs w:val="32"/>
-        </w:rPr>
-        <w:t>weather_</w:t>
-      </w:r>
-      <w:r>
-        <w:rPr>
-          <w:rFonts w:ascii="Times New Roman" w:hAnsi="Times New Roman" w:cs="Times New Roman"/>
-          <w:sz w:val="32"/>
-          <w:szCs w:val="32"/>
-        </w:rPr>
-        <w:t>scraper.java)</w:t>
+        <w:t>Chạy class Java chính (weather_scraper.java)</w:t>
+      </w:r>
+    </w:p>
+    <w:p>
+      <w:pPr>
+        <w:pStyle w:val="ListParagraph"/>
+        <w:numPr>
+          <w:ilvl w:val="0"/>
+          <w:numId w:val="2"/>
+        </w:numPr>
+        <w:tabs>
+          <w:tab w:val="clear" w:pos="1440"/>
+          <w:tab w:val="num" w:pos="1800"/>
+        </w:tabs>
+        <w:ind w:left="1800"/>
+        <w:rPr>
+          <w:rFonts w:ascii="Times New Roman" w:hAnsi="Times New Roman" w:cs="Times New Roman"/>
+          <w:sz w:val="32"/>
+          <w:szCs w:val="32"/>
+        </w:rPr>
+      </w:pPr>
+      <w:r>
+        <w:rPr>
+          <w:rFonts w:ascii="Times New Roman" w:hAnsi="Times New Roman" w:cs="Times New Roman"/>
+          <w:sz w:val="32"/>
+          <w:szCs w:val="32"/>
+          <w:lang w:val="vi-VN"/>
+        </w:rPr>
+        <w:t>Nếu xảy ra lỗi sẽ chạy lại (mặc định 5 lần)</w:t>
+      </w:r>
+    </w:p>
+    <w:p>
+      <w:pPr>
+        <w:pStyle w:val="ListParagraph"/>
+        <w:numPr>
+          <w:ilvl w:val="0"/>
+          <w:numId w:val="2"/>
+        </w:numPr>
+        <w:tabs>
+          <w:tab w:val="clear" w:pos="1440"/>
+          <w:tab w:val="num" w:pos="1800"/>
+        </w:tabs>
+        <w:ind w:left="1800"/>
+        <w:rPr>
+          <w:rFonts w:ascii="Times New Roman" w:hAnsi="Times New Roman" w:cs="Times New Roman"/>
+          <w:sz w:val="32"/>
+          <w:szCs w:val="32"/>
+        </w:rPr>
+      </w:pPr>
+      <w:r>
+        <w:rPr>
+          <w:rFonts w:ascii="Times New Roman" w:hAnsi="Times New Roman" w:cs="Times New Roman"/>
+          <w:sz w:val="32"/>
+          <w:szCs w:val="32"/>
+          <w:lang w:val="vi-VN"/>
+        </w:rPr>
+        <w:t>Ghi lại lịch sử run_log.txt kết quả quá trình chạy</w:t>
       </w:r>
     </w:p>
     <w:p>
@@ -5689,6 +5821,7 @@
   <w:style w:type="character" w:default="1" w:styleId="DefaultParagraphFont">
     <w:name w:val="Default Paragraph Font"/>
     <w:uiPriority w:val="1"/>
+    <w:semiHidden/>
     <w:unhideWhenUsed/>
   </w:style>
   <w:style w:type="table" w:default="1" w:styleId="TableNormal">
